--- a/docs/CA1 Brief.docx
+++ b/docs/CA1 Brief.docx
@@ -1,6 +1,6 @@
 
 <file path=word/document.xml><?xml version="1.0" encoding="utf-8"?>
-<w:document xmlns:wpc="http://schemas.microsoft.com/office/word/2010/wordprocessingCanvas" xmlns:cx="http://schemas.microsoft.com/office/drawing/2014/chartex" xmlns:cx1="http://schemas.microsoft.com/office/drawing/2015/9/8/chartex" xmlns:mc="http://schemas.openxmlformats.org/markup-compatibility/2006" xmlns:o="urn:schemas-microsoft-com:office:office" xmlns:r="http://schemas.openxmlformats.org/officeDocument/2006/relationships" xmlns:m="http://schemas.openxmlformats.org/officeDocument/2006/math" xmlns:v="urn:schemas-microsoft-com:vml" xmlns:wp14="http://schemas.microsoft.com/office/word/2010/wordprocessingDrawing" xmlns:wp="http://schemas.openxmlformats.org/drawingml/2006/wordprocessingDrawing" xmlns:w10="urn:schemas-microsoft-com:office:word" xmlns:w="http://schemas.openxmlformats.org/wordprocessingml/2006/main" xmlns:w14="http://schemas.microsoft.com/office/word/2010/wordml" xmlns:w15="http://schemas.microsoft.com/office/word/2012/wordml" xmlns:w16se="http://schemas.microsoft.com/office/word/2015/wordml/symex" xmlns:wpg="http://schemas.microsoft.com/office/word/2010/wordprocessingGroup" xmlns:wpi="http://schemas.microsoft.com/office/word/2010/wordprocessingInk" xmlns:wne="http://schemas.microsoft.com/office/word/2006/wordml" xmlns:wps="http://schemas.microsoft.com/office/word/2010/wordprocessingShape" mc:Ignorable="w14 w15 w16se wp14">
+<w:document xmlns:wpc="http://schemas.microsoft.com/office/word/2010/wordprocessingCanvas" xmlns:cx="http://schemas.microsoft.com/office/drawing/2014/chartex" xmlns:cx1="http://schemas.microsoft.com/office/drawing/2015/9/8/chartex" xmlns:cx2="http://schemas.microsoft.com/office/drawing/2015/10/21/chartex" xmlns:cx3="http://schemas.microsoft.com/office/drawing/2016/5/9/chartex" xmlns:cx4="http://schemas.microsoft.com/office/drawing/2016/5/10/chartex" xmlns:cx5="http://schemas.microsoft.com/office/drawing/2016/5/11/chartex" xmlns:cx6="http://schemas.microsoft.com/office/drawing/2016/5/12/chartex" xmlns:cx7="http://schemas.microsoft.com/office/drawing/2016/5/13/chartex" xmlns:cx8="http://schemas.microsoft.com/office/drawing/2016/5/14/chartex" xmlns:mc="http://schemas.openxmlformats.org/markup-compatibility/2006" xmlns:aink="http://schemas.microsoft.com/office/drawing/2016/ink" xmlns:am3d="http://schemas.microsoft.com/office/drawing/2017/model3d" xmlns:o="urn:schemas-microsoft-com:office:office" xmlns:r="http://schemas.openxmlformats.org/officeDocument/2006/relationships" xmlns:m="http://schemas.openxmlformats.org/officeDocument/2006/math" xmlns:v="urn:schemas-microsoft-com:vml" xmlns:wp14="http://schemas.microsoft.com/office/word/2010/wordprocessingDrawing" xmlns:wp="http://schemas.openxmlformats.org/drawingml/2006/wordprocessingDrawing" xmlns:w10="urn:schemas-microsoft-com:office:word" xmlns:w="http://schemas.openxmlformats.org/wordprocessingml/2006/main" xmlns:w14="http://schemas.microsoft.com/office/word/2010/wordml" xmlns:w15="http://schemas.microsoft.com/office/word/2012/wordml" xmlns:w16cex="http://schemas.microsoft.com/office/word/2018/wordml/cex" xmlns:w16cid="http://schemas.microsoft.com/office/word/2016/wordml/cid" xmlns:w16="http://schemas.microsoft.com/office/word/2018/wordml" xmlns:w16se="http://schemas.microsoft.com/office/word/2015/wordml/symex" xmlns:wpg="http://schemas.microsoft.com/office/word/2010/wordprocessingGroup" xmlns:wpi="http://schemas.microsoft.com/office/word/2010/wordprocessingInk" xmlns:wne="http://schemas.microsoft.com/office/word/2006/wordml" xmlns:wps="http://schemas.microsoft.com/office/word/2010/wordprocessingShape" mc:Ignorable="w14 w15 w16se w16cid w16 w16cex wp14">
   <w:body>
     <w:p>
       <w:pPr>
@@ -211,8 +211,13 @@
       <w:r>
         <w:t xml:space="preserve">the </w:t>
       </w:r>
-      <w:r>
-        <w:t xml:space="preserve">BlackBoard. </w:t>
+      <w:proofErr w:type="spellStart"/>
+      <w:r>
+        <w:t>BlackBoard</w:t>
+      </w:r>
+      <w:proofErr w:type="spellEnd"/>
+      <w:r>
+        <w:t xml:space="preserve">. </w:t>
       </w:r>
       <w:r>
         <w:t>Remember to p</w:t>
@@ -262,7 +267,15 @@
         <w:jc w:val="both"/>
       </w:pPr>
       <w:r>
-        <w:t>A one page word document showing the tables you have created and their linkage</w:t>
+        <w:t xml:space="preserve">A </w:t>
+      </w:r>
+      <w:proofErr w:type="gramStart"/>
+      <w:r>
+        <w:t>one page</w:t>
+      </w:r>
+      <w:proofErr w:type="gramEnd"/>
+      <w:r>
+        <w:t xml:space="preserve"> word document showing the tables you have created and their linkage</w:t>
       </w:r>
       <w:r>
         <w:t xml:space="preserve"> (including foreign keys)</w:t>
@@ -404,7 +417,19 @@
         <w:rPr>
           <w:b/>
         </w:rPr>
-        <w:t xml:space="preserve"> stated in the document or be penalized 15 marks</w:t>
+        <w:t xml:space="preserve"> stated in the document or be penalized 1</w:t>
+      </w:r>
+      <w:r>
+        <w:rPr>
+          <w:b/>
+        </w:rPr>
+        <w:t>0</w:t>
+      </w:r>
+      <w:r>
+        <w:rPr>
+          <w:b/>
+        </w:rPr>
+        <w:t xml:space="preserve"> marks</w:t>
       </w:r>
       <w:r>
         <w:t>.</w:t>
@@ -986,12 +1011,14 @@
       <w:r>
         <w:t xml:space="preserve">Consume data from MySQL using the </w:t>
       </w:r>
+      <w:proofErr w:type="spellStart"/>
       <w:r>
         <w:rPr>
           <w:rStyle w:val="VerbatimChar"/>
         </w:rPr>
         <w:t>mysql</w:t>
       </w:r>
+      <w:proofErr w:type="spellEnd"/>
       <w:r>
         <w:t xml:space="preserve"> library.</w:t>
       </w:r>
@@ -1192,13 +1219,27 @@
         <w:rPr>
           <w:b/>
         </w:rPr>
-        <w:t xml:space="preserve"> many categories</w:t>
-      </w:r>
-      <w:r>
-        <w:rPr>
-          <w:b/>
-        </w:rPr>
-        <w:t>(without extra marks awarded)</w:t>
+        <w:t xml:space="preserve"> many </w:t>
+      </w:r>
+      <w:proofErr w:type="gramStart"/>
+      <w:r>
+        <w:rPr>
+          <w:b/>
+        </w:rPr>
+        <w:t>categories</w:t>
+      </w:r>
+      <w:r>
+        <w:rPr>
+          <w:b/>
+        </w:rPr>
+        <w:t>(</w:t>
+      </w:r>
+      <w:proofErr w:type="gramEnd"/>
+      <w:r>
+        <w:rPr>
+          <w:b/>
+        </w:rPr>
+        <w:t>without extra marks awarded)</w:t>
       </w:r>
       <w:r>
         <w:rPr>
@@ -1331,7 +1372,23 @@
         </w:numPr>
       </w:pPr>
       <w:r>
-        <w:t>Demonstrate and satisfy the web api endpoint functionalities listed below to access/update and return relevant data from the database upon success or failure(75%)</w:t>
+        <w:t xml:space="preserve">Demonstrate and satisfy the web </w:t>
+      </w:r>
+      <w:proofErr w:type="spellStart"/>
+      <w:r>
+        <w:t>api</w:t>
+      </w:r>
+      <w:proofErr w:type="spellEnd"/>
+      <w:r>
+        <w:t xml:space="preserve"> endpoint functionalities listed below to access/update and return relevant data from the database upon success or </w:t>
+      </w:r>
+      <w:proofErr w:type="gramStart"/>
+      <w:r>
+        <w:t>failure(</w:t>
+      </w:r>
+      <w:proofErr w:type="gramEnd"/>
+      <w:r>
+        <w:t>75%)</w:t>
       </w:r>
       <w:r>
         <w:t xml:space="preserve">  </w:t>
@@ -1349,7 +1406,15 @@
         <w:t>2</w:t>
       </w:r>
       <w:r>
-        <w:t xml:space="preserve"> APIs, with each api taking 5-10</w:t>
+        <w:t xml:space="preserve"> APIs, with each </w:t>
+      </w:r>
+      <w:proofErr w:type="spellStart"/>
+      <w:r>
+        <w:t>api</w:t>
+      </w:r>
+      <w:proofErr w:type="spellEnd"/>
+      <w:r>
+        <w:t xml:space="preserve"> taking 5-10</w:t>
       </w:r>
       <w:r>
         <w:t xml:space="preserve"> marks.</w:t>
@@ -1364,7 +1429,15 @@
         <w:t>Components of gradin</w:t>
       </w:r>
       <w:r>
-        <w:t xml:space="preserve">g per api is based </w:t>
+        <w:t xml:space="preserve">g per </w:t>
+      </w:r>
+      <w:proofErr w:type="spellStart"/>
+      <w:r>
+        <w:t>api</w:t>
+      </w:r>
+      <w:proofErr w:type="spellEnd"/>
+      <w:r>
+        <w:t xml:space="preserve"> is based </w:t>
       </w:r>
       <w:r>
         <w:t xml:space="preserve">primarily </w:t>
@@ -1409,11 +1482,16 @@
         <w:t xml:space="preserve">Proper database design and </w:t>
       </w:r>
       <w:r>
-        <w:t>creation of tables</w:t>
+        <w:t xml:space="preserve">creation of </w:t>
+      </w:r>
+      <w:proofErr w:type="gramStart"/>
+      <w:r>
+        <w:t>tables</w:t>
       </w:r>
       <w:r>
         <w:t>(</w:t>
       </w:r>
+      <w:proofErr w:type="gramEnd"/>
       <w:r>
         <w:t>Game</w:t>
       </w:r>
@@ -1670,6 +1748,7 @@
         </w:rPr>
         <w:t xml:space="preserve">        "</w:t>
       </w:r>
+      <w:proofErr w:type="spellStart"/>
       <w:r>
         <w:rPr>
           <w:rStyle w:val="VerbatimChar"/>
@@ -1680,7 +1759,14 @@
         <w:rPr>
           <w:rStyle w:val="VerbatimChar"/>
         </w:rPr>
-        <w:t>id": 1,</w:t>
+        <w:t>id</w:t>
+      </w:r>
+      <w:proofErr w:type="spellEnd"/>
+      <w:r>
+        <w:rPr>
+          <w:rStyle w:val="VerbatimChar"/>
+        </w:rPr>
+        <w:t>": 1,</w:t>
       </w:r>
       <w:r>
         <w:br/>
@@ -1740,7 +1826,21 @@
         <w:rPr>
           <w:rStyle w:val="VerbatimChar"/>
         </w:rPr>
-        <w:t xml:space="preserve">        "profile_pic_url": "https://</w:t>
+        <w:t xml:space="preserve">        "</w:t>
+      </w:r>
+      <w:proofErr w:type="spellStart"/>
+      <w:r>
+        <w:rPr>
+          <w:rStyle w:val="VerbatimChar"/>
+        </w:rPr>
+        <w:t>profile_pic_url</w:t>
+      </w:r>
+      <w:proofErr w:type="spellEnd"/>
+      <w:r>
+        <w:rPr>
+          <w:rStyle w:val="VerbatimChar"/>
+        </w:rPr>
+        <w:t>": "https://</w:t>
       </w:r>
       <w:r>
         <w:rPr>
@@ -1767,7 +1867,21 @@
         <w:rPr>
           <w:rStyle w:val="VerbatimChar"/>
         </w:rPr>
-        <w:t>"created_at": "2020-11</w:t>
+        <w:t>"</w:t>
+      </w:r>
+      <w:proofErr w:type="spellStart"/>
+      <w:r>
+        <w:rPr>
+          <w:rStyle w:val="VerbatimChar"/>
+        </w:rPr>
+        <w:t>created_at</w:t>
+      </w:r>
+      <w:proofErr w:type="spellEnd"/>
+      <w:r>
+        <w:rPr>
+          <w:rStyle w:val="VerbatimChar"/>
+        </w:rPr>
+        <w:t>": "2020-11</w:t>
       </w:r>
       <w:r>
         <w:rPr>
@@ -1964,8 +2078,16 @@
         <w:rPr>
           <w:rStyle w:val="VerbatimChar"/>
         </w:rPr>
-        <w:t xml:space="preserve">    "userid</w:t>
-      </w:r>
+        <w:t xml:space="preserve">    "</w:t>
+      </w:r>
+      <w:proofErr w:type="spellStart"/>
+      <w:r>
+        <w:rPr>
+          <w:rStyle w:val="VerbatimChar"/>
+        </w:rPr>
+        <w:t>userid</w:t>
+      </w:r>
+      <w:proofErr w:type="spellEnd"/>
       <w:r>
         <w:rPr>
           <w:rStyle w:val="VerbatimChar"/>
@@ -2097,7 +2219,21 @@
         <w:rPr>
           <w:rStyle w:val="VerbatimChar"/>
         </w:rPr>
-        <w:t xml:space="preserve">    "profile_pic_url": "https://www.abc.com/terry.jpg"</w:t>
+        <w:t xml:space="preserve">    "</w:t>
+      </w:r>
+      <w:proofErr w:type="spellStart"/>
+      <w:r>
+        <w:rPr>
+          <w:rStyle w:val="VerbatimChar"/>
+        </w:rPr>
+        <w:t>profile_pic_url</w:t>
+      </w:r>
+      <w:proofErr w:type="spellEnd"/>
+      <w:r>
+        <w:rPr>
+          <w:rStyle w:val="VerbatimChar"/>
+        </w:rPr>
+        <w:t>": "https://www.abc.com/terry.jpg"</w:t>
       </w:r>
       <w:r>
         <w:br/>
@@ -2275,6 +2411,7 @@
         </w:rPr>
         <w:t>"</w:t>
       </w:r>
+      <w:proofErr w:type="spellStart"/>
       <w:r>
         <w:rPr>
           <w:rStyle w:val="VerbatimChar"/>
@@ -2285,7 +2422,14 @@
         <w:rPr>
           <w:rStyle w:val="VerbatimChar"/>
         </w:rPr>
-        <w:t>id": 1,</w:t>
+        <w:t>id</w:t>
+      </w:r>
+      <w:proofErr w:type="spellEnd"/>
+      <w:r>
+        <w:rPr>
+          <w:rStyle w:val="VerbatimChar"/>
+        </w:rPr>
+        <w:t>": 1,</w:t>
       </w:r>
       <w:r>
         <w:br/>
@@ -2334,7 +2478,21 @@
         <w:rPr>
           <w:rStyle w:val="VerbatimChar"/>
         </w:rPr>
-        <w:t xml:space="preserve">    "profile_pic_url": "https://www.abc.com/terry.jpg",</w:t>
+        <w:t xml:space="preserve">    "</w:t>
+      </w:r>
+      <w:proofErr w:type="spellStart"/>
+      <w:r>
+        <w:rPr>
+          <w:rStyle w:val="VerbatimChar"/>
+        </w:rPr>
+        <w:t>profile_pic_url</w:t>
+      </w:r>
+      <w:proofErr w:type="spellEnd"/>
+      <w:r>
+        <w:rPr>
+          <w:rStyle w:val="VerbatimChar"/>
+        </w:rPr>
+        <w:t>": "https://www.abc.com/terry.jpg",</w:t>
       </w:r>
     </w:p>
     <w:p>
@@ -2354,13 +2512,168 @@
         </w:rPr>
         <w:t>type</w:t>
       </w:r>
-      <w:bookmarkStart w:id="12" w:name="_GoBack"/>
+      <w:r>
+        <w:rPr>
+          <w:rStyle w:val="VerbatimChar"/>
+        </w:rPr>
+        <w:t>": "Customer",</w:t>
+      </w:r>
+      <w:r>
+        <w:br/>
+      </w:r>
+      <w:r>
+        <w:rPr>
+          <w:rStyle w:val="VerbatimChar"/>
+        </w:rPr>
+        <w:t xml:space="preserve">    "</w:t>
+      </w:r>
+      <w:proofErr w:type="spellStart"/>
+      <w:r>
+        <w:rPr>
+          <w:rStyle w:val="VerbatimChar"/>
+        </w:rPr>
+        <w:t>created_at</w:t>
+      </w:r>
+      <w:proofErr w:type="spellEnd"/>
+      <w:r>
+        <w:rPr>
+          <w:rStyle w:val="VerbatimChar"/>
+        </w:rPr>
+        <w:t>": "2020-</w:t>
+      </w:r>
+      <w:r>
+        <w:rPr>
+          <w:rStyle w:val="VerbatimChar"/>
+        </w:rPr>
+        <w:t>11-02 17</w:t>
+      </w:r>
+      <w:r>
+        <w:rPr>
+          <w:rStyle w:val="VerbatimChar"/>
+        </w:rPr>
+        <w:t>:54:57"</w:t>
+      </w:r>
+      <w:r>
+        <w:br/>
+      </w:r>
+      <w:r>
+        <w:rPr>
+          <w:rStyle w:val="VerbatimChar"/>
+        </w:rPr>
+        <w:t>}</w:t>
+      </w:r>
+    </w:p>
+    <w:p>
+      <w:pPr>
+        <w:pStyle w:val="Heading3"/>
+      </w:pPr>
+      <w:bookmarkStart w:id="12" w:name="error-responses-2"/>
+      <w:r>
+        <w:t>Error Response(s)</w:t>
+      </w:r>
       <w:bookmarkEnd w:id="12"/>
-      <w:r>
-        <w:rPr>
-          <w:rStyle w:val="VerbatimChar"/>
-        </w:rPr>
-        <w:t>": "Customer",</w:t>
+    </w:p>
+    <w:p>
+      <w:pPr>
+        <w:pStyle w:val="BodyText"/>
+      </w:pPr>
+      <w:r>
+        <w:rPr>
+          <w:b/>
+        </w:rPr>
+        <w:t>Condition</w:t>
+      </w:r>
+      <w:r>
+        <w:t>: Unknown error</w:t>
+      </w:r>
+    </w:p>
+    <w:p>
+      <w:pPr>
+        <w:pStyle w:val="BodyText"/>
+        <w:rPr>
+          <w:rStyle w:val="VerbatimChar"/>
+        </w:rPr>
+      </w:pPr>
+      <w:r>
+        <w:rPr>
+          <w:b/>
+        </w:rPr>
+        <w:t>Code</w:t>
+      </w:r>
+      <w:r>
+        <w:t xml:space="preserve">: </w:t>
+      </w:r>
+      <w:r>
+        <w:rPr>
+          <w:rStyle w:val="VerbatimChar"/>
+        </w:rPr>
+        <w:t>500 Internal Server Error</w:t>
+      </w:r>
+    </w:p>
+    <w:p>
+      <w:pPr>
+        <w:pStyle w:val="BodyText"/>
+        <w:rPr>
+          <w:rStyle w:val="VerbatimChar"/>
+        </w:rPr>
+      </w:pPr>
+    </w:p>
+    <w:p>
+      <w:pPr>
+        <w:pStyle w:val="Heading2"/>
+      </w:pPr>
+      <w:r>
+        <w:t>4)</w:t>
+      </w:r>
+    </w:p>
+    <w:p>
+      <w:pPr>
+        <w:pStyle w:val="Heading2"/>
+      </w:pPr>
+      <w:r>
+        <w:t xml:space="preserve">Endpoint: </w:t>
+      </w:r>
+      <w:r>
+        <w:rPr>
+          <w:rStyle w:val="VerbatimChar"/>
+        </w:rPr>
+        <w:t>POST /category</w:t>
+      </w:r>
+    </w:p>
+    <w:p>
+      <w:pPr>
+        <w:pStyle w:val="FirstParagraph"/>
+      </w:pPr>
+      <w:r>
+        <w:t>Inserts a new category.</w:t>
+      </w:r>
+    </w:p>
+    <w:p>
+      <w:pPr>
+        <w:pStyle w:val="BodyText"/>
+      </w:pPr>
+      <w:r>
+        <w:rPr>
+          <w:b/>
+        </w:rPr>
+        <w:t>Request body schema</w:t>
+      </w:r>
+      <w:r>
+        <w:t>:</w:t>
+      </w:r>
+    </w:p>
+    <w:p>
+      <w:pPr>
+        <w:pStyle w:val="SourceCode"/>
+        <w:rPr>
+          <w:rStyle w:val="VerbatimChar"/>
+        </w:rPr>
+      </w:pPr>
+      <w:r>
+        <w:rPr>
+          <w:rStyle w:val="VerbatimChar"/>
+        </w:rPr>
+        <w:t>{</w:t>
       </w:r>
       <w:r>
         <w:br/>
@@ -2369,151 +2682,16 @@
         <w:rPr>
           <w:rStyle w:val="VerbatimChar"/>
         </w:rPr>
-        <w:t xml:space="preserve">    "created_at": "2020-</w:t>
-      </w:r>
-      <w:r>
-        <w:rPr>
-          <w:rStyle w:val="VerbatimChar"/>
-        </w:rPr>
-        <w:t>11-02 17</w:t>
-      </w:r>
-      <w:r>
-        <w:rPr>
-          <w:rStyle w:val="VerbatimChar"/>
-        </w:rPr>
-        <w:t>:54:57"</w:t>
-      </w:r>
-      <w:r>
-        <w:br/>
-      </w:r>
-      <w:r>
-        <w:rPr>
-          <w:rStyle w:val="VerbatimChar"/>
-        </w:rPr>
-        <w:t>}</w:t>
-      </w:r>
-    </w:p>
-    <w:p>
-      <w:pPr>
-        <w:pStyle w:val="Heading3"/>
-      </w:pPr>
-      <w:bookmarkStart w:id="13" w:name="error-responses-2"/>
-      <w:r>
-        <w:t>Error Response(s)</w:t>
-      </w:r>
-      <w:bookmarkEnd w:id="13"/>
-    </w:p>
-    <w:p>
-      <w:pPr>
-        <w:pStyle w:val="BodyText"/>
-      </w:pPr>
-      <w:r>
-        <w:rPr>
-          <w:b/>
-        </w:rPr>
-        <w:t>Condition</w:t>
-      </w:r>
-      <w:r>
-        <w:t>: Unknown error</w:t>
-      </w:r>
-    </w:p>
-    <w:p>
-      <w:pPr>
-        <w:pStyle w:val="BodyText"/>
-        <w:rPr>
-          <w:rStyle w:val="VerbatimChar"/>
-        </w:rPr>
-      </w:pPr>
-      <w:r>
-        <w:rPr>
-          <w:b/>
-        </w:rPr>
-        <w:t>Code</w:t>
-      </w:r>
-      <w:r>
-        <w:t xml:space="preserve">: </w:t>
-      </w:r>
-      <w:r>
-        <w:rPr>
-          <w:rStyle w:val="VerbatimChar"/>
-        </w:rPr>
-        <w:t>500 Internal Server Error</w:t>
-      </w:r>
-    </w:p>
-    <w:p>
-      <w:pPr>
-        <w:pStyle w:val="BodyText"/>
-        <w:rPr>
-          <w:rStyle w:val="VerbatimChar"/>
-        </w:rPr>
-      </w:pPr>
-    </w:p>
-    <w:p>
-      <w:pPr>
-        <w:pStyle w:val="Heading2"/>
-      </w:pPr>
-      <w:r>
-        <w:t>4)</w:t>
-      </w:r>
-    </w:p>
-    <w:p>
-      <w:pPr>
-        <w:pStyle w:val="Heading2"/>
-      </w:pPr>
-      <w:r>
-        <w:t xml:space="preserve">Endpoint: </w:t>
-      </w:r>
-      <w:r>
-        <w:rPr>
-          <w:rStyle w:val="VerbatimChar"/>
-        </w:rPr>
-        <w:t>POST /category</w:t>
-      </w:r>
-    </w:p>
-    <w:p>
-      <w:pPr>
-        <w:pStyle w:val="FirstParagraph"/>
-      </w:pPr>
-      <w:r>
-        <w:t>Inserts a new category.</w:t>
-      </w:r>
-    </w:p>
-    <w:p>
-      <w:pPr>
-        <w:pStyle w:val="BodyText"/>
-      </w:pPr>
-      <w:r>
-        <w:rPr>
-          <w:b/>
-        </w:rPr>
-        <w:t>Request body schema</w:t>
-      </w:r>
-      <w:r>
-        <w:t>:</w:t>
-      </w:r>
-    </w:p>
-    <w:p>
-      <w:pPr>
-        <w:pStyle w:val="SourceCode"/>
-        <w:rPr>
-          <w:rStyle w:val="VerbatimChar"/>
-        </w:rPr>
-      </w:pPr>
-      <w:r>
-        <w:rPr>
-          <w:rStyle w:val="VerbatimChar"/>
-        </w:rPr>
-        <w:t>{</w:t>
-      </w:r>
-      <w:r>
-        <w:br/>
-      </w:r>
-      <w:r>
-        <w:rPr>
-          <w:rStyle w:val="VerbatimChar"/>
-        </w:rPr>
-        <w:t xml:space="preserve">    “catname</w:t>
-      </w:r>
+        <w:t xml:space="preserve">    “</w:t>
+      </w:r>
+      <w:proofErr w:type="spellStart"/>
+      <w:r>
+        <w:rPr>
+          <w:rStyle w:val="VerbatimChar"/>
+        </w:rPr>
+        <w:t>catname</w:t>
+      </w:r>
+      <w:proofErr w:type="spellEnd"/>
       <w:r>
         <w:rPr>
           <w:rStyle w:val="VerbatimChar"/>
@@ -2710,7 +2888,25 @@
           <w:b/>
           <w:highlight w:val="yellow"/>
         </w:rPr>
-        <w:t>422 Unprocessable Entity</w:t>
+        <w:t xml:space="preserve">422 </w:t>
+      </w:r>
+      <w:proofErr w:type="spellStart"/>
+      <w:r>
+        <w:rPr>
+          <w:rStyle w:val="VerbatimChar"/>
+          <w:b/>
+          <w:highlight w:val="yellow"/>
+        </w:rPr>
+        <w:t>Unprocessable</w:t>
+      </w:r>
+      <w:proofErr w:type="spellEnd"/>
+      <w:r>
+        <w:rPr>
+          <w:rStyle w:val="VerbatimChar"/>
+          <w:b/>
+          <w:highlight w:val="yellow"/>
+        </w:rPr>
+        <w:t xml:space="preserve"> Entity</w:t>
       </w:r>
     </w:p>
     <w:p>
@@ -2751,7 +2947,7 @@
       <w:pPr>
         <w:pStyle w:val="Heading2"/>
       </w:pPr>
-      <w:bookmarkStart w:id="14" w:name="endpoint-put-usersid"/>
+      <w:bookmarkStart w:id="13" w:name="endpoint-put-usersid"/>
       <w:r>
         <w:t>5</w:t>
       </w:r>
@@ -2784,6 +2980,64 @@
         </w:rPr>
         <w:t>/:id/</w:t>
       </w:r>
+      <w:bookmarkEnd w:id="13"/>
+    </w:p>
+    <w:p>
+      <w:pPr>
+        <w:pStyle w:val="FirstParagraph"/>
+      </w:pPr>
+      <w:r>
+        <w:t>Update a category</w:t>
+      </w:r>
+      <w:r>
+        <w:t>. ID and created timestamp should not be updatable.</w:t>
+      </w:r>
+    </w:p>
+    <w:p>
+      <w:pPr>
+        <w:pStyle w:val="BodyText"/>
+      </w:pPr>
+      <w:r>
+        <w:rPr>
+          <w:b/>
+        </w:rPr>
+        <w:t>Request body schema</w:t>
+      </w:r>
+      <w:r>
+        <w:t>:</w:t>
+      </w:r>
+    </w:p>
+    <w:p>
+      <w:pPr>
+        <w:pStyle w:val="BodyText"/>
+      </w:pPr>
+      <w:r>
+        <w:t xml:space="preserve">Refer to the request body schema for the </w:t>
+      </w:r>
+      <w:r>
+        <w:rPr>
+          <w:rStyle w:val="VerbatimChar"/>
+        </w:rPr>
+        <w:t>POST /</w:t>
+      </w:r>
+      <w:r>
+        <w:rPr>
+          <w:rStyle w:val="VerbatimChar"/>
+        </w:rPr>
+        <w:t>category</w:t>
+      </w:r>
+      <w:r>
+        <w:t xml:space="preserve"> endpoint.</w:t>
+      </w:r>
+    </w:p>
+    <w:p>
+      <w:pPr>
+        <w:pStyle w:val="Heading3"/>
+      </w:pPr>
+      <w:bookmarkStart w:id="14" w:name="success-response-3"/>
+      <w:r>
+        <w:t>Success Response</w:t>
+      </w:r>
       <w:bookmarkEnd w:id="14"/>
     </w:p>
     <w:p>
@@ -2791,10 +3045,19 @@
         <w:pStyle w:val="FirstParagraph"/>
       </w:pPr>
       <w:r>
-        <w:t>Update a category</w:t>
-      </w:r>
-      <w:r>
-        <w:t>. ID and created timestamp should not be updatable.</w:t>
+        <w:rPr>
+          <w:b/>
+        </w:rPr>
+        <w:t>Code</w:t>
+      </w:r>
+      <w:r>
+        <w:t xml:space="preserve">: </w:t>
+      </w:r>
+      <w:r>
+        <w:rPr>
+          <w:rStyle w:val="VerbatimChar"/>
+        </w:rPr>
+        <w:t>204 No Content</w:t>
       </w:r>
     </w:p>
     <w:p>
@@ -2805,10 +3068,65 @@
         <w:rPr>
           <w:b/>
         </w:rPr>
-        <w:t>Request body schema</w:t>
-      </w:r>
-      <w:r>
-        <w:t>:</w:t>
+        <w:t>Content</w:t>
+      </w:r>
+      <w:r>
+        <w:t>: N/A</w:t>
+      </w:r>
+    </w:p>
+    <w:p>
+      <w:pPr>
+        <w:pStyle w:val="Heading3"/>
+      </w:pPr>
+      <w:bookmarkStart w:id="15" w:name="error-responses-3"/>
+      <w:r>
+        <w:t>Error Response(s)</w:t>
+      </w:r>
+      <w:bookmarkEnd w:id="15"/>
+    </w:p>
+    <w:p>
+      <w:pPr>
+        <w:pStyle w:val="FirstParagraph"/>
+        <w:rPr>
+          <w:b/>
+          <w:highlight w:val="yellow"/>
+        </w:rPr>
+      </w:pPr>
+      <w:r>
+        <w:rPr>
+          <w:b/>
+          <w:highlight w:val="yellow"/>
+        </w:rPr>
+        <w:t>Condition: The</w:t>
+      </w:r>
+      <w:r>
+        <w:rPr>
+          <w:b/>
+          <w:highlight w:val="yellow"/>
+        </w:rPr>
+        <w:t xml:space="preserve"> </w:t>
+      </w:r>
+      <w:r>
+        <w:rPr>
+          <w:b/>
+          <w:highlight w:val="yellow"/>
+        </w:rPr>
+        <w:t xml:space="preserve">category </w:t>
+      </w:r>
+      <w:r>
+        <w:rPr>
+          <w:rStyle w:val="VerbatimChar"/>
+          <w:b/>
+          <w:highlight w:val="yellow"/>
+        </w:rPr>
+        <w:t>name</w:t>
+      </w:r>
+      <w:r>
+        <w:rPr>
+          <w:b/>
+          <w:highlight w:val="yellow"/>
+        </w:rPr>
+        <w:t xml:space="preserve"> provided already exists.</w:t>
       </w:r>
     </w:p>
     <w:p>
@@ -2816,7 +3134,91 @@
         <w:pStyle w:val="BodyText"/>
       </w:pPr>
       <w:r>
-        <w:t xml:space="preserve">Refer to the request body schema for the </w:t>
+        <w:rPr>
+          <w:b/>
+          <w:highlight w:val="yellow"/>
+        </w:rPr>
+        <w:t xml:space="preserve">Code: </w:t>
+      </w:r>
+      <w:r>
+        <w:rPr>
+          <w:rStyle w:val="VerbatimChar"/>
+          <w:b/>
+          <w:highlight w:val="yellow"/>
+        </w:rPr>
+        <w:t xml:space="preserve">422 </w:t>
+      </w:r>
+      <w:proofErr w:type="spellStart"/>
+      <w:r>
+        <w:rPr>
+          <w:rStyle w:val="VerbatimChar"/>
+          <w:b/>
+          <w:highlight w:val="yellow"/>
+        </w:rPr>
+        <w:t>Unprocessable</w:t>
+      </w:r>
+      <w:proofErr w:type="spellEnd"/>
+      <w:r>
+        <w:rPr>
+          <w:rStyle w:val="VerbatimChar"/>
+          <w:b/>
+          <w:highlight w:val="yellow"/>
+        </w:rPr>
+        <w:t xml:space="preserve"> Entity</w:t>
+      </w:r>
+    </w:p>
+    <w:p>
+      <w:pPr>
+        <w:pStyle w:val="BodyText"/>
+      </w:pPr>
+      <w:r>
+        <w:rPr>
+          <w:b/>
+        </w:rPr>
+        <w:t>Condition</w:t>
+      </w:r>
+      <w:r>
+        <w:t>: Unknown error</w:t>
+      </w:r>
+    </w:p>
+    <w:p>
+      <w:pPr>
+        <w:pStyle w:val="BodyText"/>
+      </w:pPr>
+      <w:r>
+        <w:rPr>
+          <w:b/>
+        </w:rPr>
+        <w:t>Code</w:t>
+      </w:r>
+      <w:r>
+        <w:t xml:space="preserve">: </w:t>
+      </w:r>
+      <w:r>
+        <w:rPr>
+          <w:rStyle w:val="VerbatimChar"/>
+        </w:rPr>
+        <w:t>500 Internal Server Error</w:t>
+      </w:r>
+    </w:p>
+    <w:p>
+      <w:pPr>
+        <w:pStyle w:val="Heading2"/>
+      </w:pPr>
+      <w:bookmarkStart w:id="16" w:name="endpoint-post-listings"/>
+      <w:r>
+        <w:t>6</w:t>
+      </w:r>
+      <w:r>
+        <w:t>)</w:t>
+      </w:r>
+    </w:p>
+    <w:p>
+      <w:pPr>
+        <w:pStyle w:val="Heading2"/>
+      </w:pPr>
+      <w:r>
+        <w:t xml:space="preserve">Endpoint: </w:t>
       </w:r>
       <w:r>
         <w:rPr>
@@ -2828,197 +3230,9 @@
         <w:rPr>
           <w:rStyle w:val="VerbatimChar"/>
         </w:rPr>
-        <w:t>category</w:t>
-      </w:r>
-      <w:r>
-        <w:t xml:space="preserve"> endpoint.</w:t>
-      </w:r>
-    </w:p>
-    <w:p>
-      <w:pPr>
-        <w:pStyle w:val="Heading3"/>
-      </w:pPr>
-      <w:bookmarkStart w:id="15" w:name="success-response-3"/>
-      <w:r>
-        <w:t>Success Response</w:t>
-      </w:r>
-      <w:bookmarkEnd w:id="15"/>
-    </w:p>
-    <w:p>
-      <w:pPr>
-        <w:pStyle w:val="FirstParagraph"/>
-      </w:pPr>
-      <w:r>
-        <w:rPr>
-          <w:b/>
-        </w:rPr>
-        <w:t>Code</w:t>
-      </w:r>
-      <w:r>
-        <w:t xml:space="preserve">: </w:t>
-      </w:r>
-      <w:r>
-        <w:rPr>
-          <w:rStyle w:val="VerbatimChar"/>
-        </w:rPr>
-        <w:t>204 No Content</w:t>
-      </w:r>
-    </w:p>
-    <w:p>
-      <w:pPr>
-        <w:pStyle w:val="BodyText"/>
-      </w:pPr>
-      <w:r>
-        <w:rPr>
-          <w:b/>
-        </w:rPr>
-        <w:t>Content</w:t>
-      </w:r>
-      <w:r>
-        <w:t>: N/A</w:t>
-      </w:r>
-    </w:p>
-    <w:p>
-      <w:pPr>
-        <w:pStyle w:val="Heading3"/>
-      </w:pPr>
-      <w:bookmarkStart w:id="16" w:name="error-responses-3"/>
-      <w:r>
-        <w:t>Error Response(s)</w:t>
+        <w:t>game</w:t>
       </w:r>
       <w:bookmarkEnd w:id="16"/>
-    </w:p>
-    <w:p>
-      <w:pPr>
-        <w:pStyle w:val="FirstParagraph"/>
-        <w:rPr>
-          <w:b/>
-          <w:highlight w:val="yellow"/>
-        </w:rPr>
-      </w:pPr>
-      <w:r>
-        <w:rPr>
-          <w:b/>
-          <w:highlight w:val="yellow"/>
-        </w:rPr>
-        <w:t>Condition: The</w:t>
-      </w:r>
-      <w:r>
-        <w:rPr>
-          <w:b/>
-          <w:highlight w:val="yellow"/>
-        </w:rPr>
-        <w:t xml:space="preserve"> </w:t>
-      </w:r>
-      <w:r>
-        <w:rPr>
-          <w:b/>
-          <w:highlight w:val="yellow"/>
-        </w:rPr>
-        <w:t xml:space="preserve">category </w:t>
-      </w:r>
-      <w:r>
-        <w:rPr>
-          <w:rStyle w:val="VerbatimChar"/>
-          <w:b/>
-          <w:highlight w:val="yellow"/>
-        </w:rPr>
-        <w:t>name</w:t>
-      </w:r>
-      <w:r>
-        <w:rPr>
-          <w:b/>
-          <w:highlight w:val="yellow"/>
-        </w:rPr>
-        <w:t xml:space="preserve"> provided already exists.</w:t>
-      </w:r>
-    </w:p>
-    <w:p>
-      <w:pPr>
-        <w:pStyle w:val="BodyText"/>
-      </w:pPr>
-      <w:r>
-        <w:rPr>
-          <w:b/>
-          <w:highlight w:val="yellow"/>
-        </w:rPr>
-        <w:t xml:space="preserve">Code: </w:t>
-      </w:r>
-      <w:r>
-        <w:rPr>
-          <w:rStyle w:val="VerbatimChar"/>
-          <w:b/>
-          <w:highlight w:val="yellow"/>
-        </w:rPr>
-        <w:t>422 Unprocessable Entity</w:t>
-      </w:r>
-    </w:p>
-    <w:p>
-      <w:pPr>
-        <w:pStyle w:val="BodyText"/>
-      </w:pPr>
-      <w:r>
-        <w:rPr>
-          <w:b/>
-        </w:rPr>
-        <w:t>Condition</w:t>
-      </w:r>
-      <w:r>
-        <w:t>: Unknown error</w:t>
-      </w:r>
-    </w:p>
-    <w:p>
-      <w:pPr>
-        <w:pStyle w:val="BodyText"/>
-      </w:pPr>
-      <w:r>
-        <w:rPr>
-          <w:b/>
-        </w:rPr>
-        <w:t>Code</w:t>
-      </w:r>
-      <w:r>
-        <w:t xml:space="preserve">: </w:t>
-      </w:r>
-      <w:r>
-        <w:rPr>
-          <w:rStyle w:val="VerbatimChar"/>
-        </w:rPr>
-        <w:t>500 Internal Server Error</w:t>
-      </w:r>
-    </w:p>
-    <w:p>
-      <w:pPr>
-        <w:pStyle w:val="Heading2"/>
-      </w:pPr>
-      <w:bookmarkStart w:id="17" w:name="endpoint-post-listings"/>
-      <w:r>
-        <w:t>6</w:t>
-      </w:r>
-      <w:r>
-        <w:t>)</w:t>
-      </w:r>
-    </w:p>
-    <w:p>
-      <w:pPr>
-        <w:pStyle w:val="Heading2"/>
-      </w:pPr>
-      <w:r>
-        <w:t xml:space="preserve">Endpoint: </w:t>
-      </w:r>
-      <w:r>
-        <w:rPr>
-          <w:rStyle w:val="VerbatimChar"/>
-        </w:rPr>
-        <w:t>POST /</w:t>
-      </w:r>
-      <w:r>
-        <w:rPr>
-          <w:rStyle w:val="VerbatimChar"/>
-        </w:rPr>
-        <w:t>game</w:t>
-      </w:r>
-      <w:bookmarkEnd w:id="17"/>
     </w:p>
     <w:p>
       <w:pPr>
@@ -3188,7 +3402,25 @@
           <w:rFonts w:cs="Arial"/>
           <w:szCs w:val="22"/>
         </w:rPr>
-        <w:t xml:space="preserve">           “categoryid”: “1”,</w:t>
+        <w:t xml:space="preserve">           “</w:t>
+      </w:r>
+      <w:proofErr w:type="spellStart"/>
+      <w:r>
+        <w:rPr>
+          <w:rStyle w:val="VerbatimChar"/>
+          <w:rFonts w:cs="Arial"/>
+          <w:szCs w:val="22"/>
+        </w:rPr>
+        <w:t>categoryid</w:t>
+      </w:r>
+      <w:proofErr w:type="spellEnd"/>
+      <w:r>
+        <w:rPr>
+          <w:rStyle w:val="VerbatimChar"/>
+          <w:rFonts w:cs="Arial"/>
+          <w:szCs w:val="22"/>
+        </w:rPr>
+        <w:t>”: “1”,</w:t>
       </w:r>
     </w:p>
     <w:p>
@@ -3238,10 +3470,103 @@
       <w:pPr>
         <w:pStyle w:val="Heading3"/>
       </w:pPr>
-      <w:bookmarkStart w:id="18" w:name="success-response-7"/>
+      <w:bookmarkStart w:id="17" w:name="success-response-7"/>
       <w:r>
         <w:t>Success Response</w:t>
       </w:r>
+      <w:bookmarkEnd w:id="17"/>
+    </w:p>
+    <w:p>
+      <w:pPr>
+        <w:pStyle w:val="FirstParagraph"/>
+      </w:pPr>
+      <w:r>
+        <w:rPr>
+          <w:b/>
+        </w:rPr>
+        <w:t>Code</w:t>
+      </w:r>
+      <w:r>
+        <w:t xml:space="preserve">: </w:t>
+      </w:r>
+      <w:r>
+        <w:rPr>
+          <w:rStyle w:val="VerbatimChar"/>
+        </w:rPr>
+        <w:t>201 Created</w:t>
+      </w:r>
+    </w:p>
+    <w:p>
+      <w:pPr>
+        <w:pStyle w:val="BodyText"/>
+      </w:pPr>
+      <w:r>
+        <w:rPr>
+          <w:b/>
+        </w:rPr>
+        <w:t>Content</w:t>
+      </w:r>
+      <w:r>
+        <w:t xml:space="preserve">: ID of the newly created </w:t>
+      </w:r>
+      <w:r>
+        <w:t>game id</w:t>
+      </w:r>
+      <w:r>
+        <w:t>:</w:t>
+      </w:r>
+    </w:p>
+    <w:p>
+      <w:pPr>
+        <w:pStyle w:val="SourceCode"/>
+      </w:pPr>
+      <w:r>
+        <w:rPr>
+          <w:rStyle w:val="VerbatimChar"/>
+        </w:rPr>
+        <w:t>{</w:t>
+      </w:r>
+      <w:r>
+        <w:br/>
+      </w:r>
+      <w:r>
+        <w:rPr>
+          <w:rStyle w:val="VerbatimChar"/>
+        </w:rPr>
+        <w:t xml:space="preserve">    "</w:t>
+      </w:r>
+      <w:proofErr w:type="spellStart"/>
+      <w:r>
+        <w:rPr>
+          <w:rStyle w:val="VerbatimChar"/>
+        </w:rPr>
+        <w:t>gameid</w:t>
+      </w:r>
+      <w:proofErr w:type="spellEnd"/>
+      <w:r>
+        <w:rPr>
+          <w:rStyle w:val="VerbatimChar"/>
+        </w:rPr>
+        <w:t>": 1</w:t>
+      </w:r>
+      <w:r>
+        <w:br/>
+      </w:r>
+      <w:r>
+        <w:rPr>
+          <w:rStyle w:val="VerbatimChar"/>
+        </w:rPr>
+        <w:t>}</w:t>
+      </w:r>
+    </w:p>
+    <w:p>
+      <w:pPr>
+        <w:pStyle w:val="Heading3"/>
+      </w:pPr>
+      <w:bookmarkStart w:id="18" w:name="error-responses-7"/>
+      <w:r>
+        <w:t>Error Response(s)</w:t>
+      </w:r>
       <w:bookmarkEnd w:id="18"/>
     </w:p>
     <w:p>
@@ -3252,6 +3577,20 @@
         <w:rPr>
           <w:b/>
         </w:rPr>
+        <w:t>Condition</w:t>
+      </w:r>
+      <w:r>
+        <w:t>: Unknown error</w:t>
+      </w:r>
+    </w:p>
+    <w:p>
+      <w:pPr>
+        <w:pStyle w:val="BodyText"/>
+      </w:pPr>
+      <w:r>
+        <w:rPr>
+          <w:b/>
+        </w:rPr>
         <w:t>Code</w:t>
       </w:r>
       <w:r>
@@ -3261,7 +3600,95 @@
         <w:rPr>
           <w:rStyle w:val="VerbatimChar"/>
         </w:rPr>
-        <w:t>201 Created</w:t>
+        <w:t>500 Internal Server Error</w:t>
+      </w:r>
+    </w:p>
+    <w:p>
+      <w:pPr>
+        <w:pStyle w:val="Heading2"/>
+      </w:pPr>
+      <w:bookmarkStart w:id="19" w:name="endpoint-delete-listingsid"/>
+    </w:p>
+    <w:p>
+      <w:pPr>
+        <w:pStyle w:val="Heading2"/>
+      </w:pPr>
+      <w:bookmarkStart w:id="20" w:name="endpoint-get-usersuser_idlistings"/>
+      <w:r>
+        <w:t>7</w:t>
+      </w:r>
+      <w:r>
+        <w:t>)</w:t>
+      </w:r>
+    </w:p>
+    <w:p>
+      <w:pPr>
+        <w:pStyle w:val="Heading2"/>
+      </w:pPr>
+      <w:r>
+        <w:t xml:space="preserve">Endpoint: </w:t>
+      </w:r>
+      <w:r>
+        <w:rPr>
+          <w:rStyle w:val="VerbatimChar"/>
+        </w:rPr>
+        <w:t>GET /</w:t>
+      </w:r>
+      <w:r>
+        <w:rPr>
+          <w:rStyle w:val="VerbatimChar"/>
+        </w:rPr>
+        <w:t>games</w:t>
+      </w:r>
+      <w:proofErr w:type="gramStart"/>
+      <w:r>
+        <w:rPr>
+          <w:rStyle w:val="VerbatimChar"/>
+        </w:rPr>
+        <w:t>/</w:t>
+      </w:r>
+      <w:bookmarkEnd w:id="20"/>
+      <w:r>
+        <w:rPr>
+          <w:rStyle w:val="VerbatimChar"/>
+        </w:rPr>
+        <w:t>:platform</w:t>
+      </w:r>
+      <w:proofErr w:type="gramEnd"/>
+    </w:p>
+    <w:p>
+      <w:pPr>
+        <w:pStyle w:val="FirstParagraph"/>
+      </w:pPr>
+      <w:r>
+        <w:t xml:space="preserve">Retrieves all games of a certain </w:t>
+      </w:r>
+      <w:proofErr w:type="gramStart"/>
+      <w:r>
+        <w:t>platform(</w:t>
+      </w:r>
+      <w:proofErr w:type="spellStart"/>
+      <w:proofErr w:type="gramEnd"/>
+      <w:r>
+        <w:t>eg</w:t>
+      </w:r>
+      <w:proofErr w:type="spellEnd"/>
+      <w:r>
+        <w:t xml:space="preserve"> PC,PS5,XBOX </w:t>
+      </w:r>
+      <w:r>
+        <w:t xml:space="preserve">X </w:t>
+      </w:r>
+      <w:proofErr w:type="spellStart"/>
+      <w:r>
+        <w:t>etc</w:t>
+      </w:r>
+      <w:proofErr w:type="spellEnd"/>
+      <w:r>
+        <w:t>)</w:t>
+      </w:r>
+      <w:r>
+        <w:t xml:space="preserve"> </w:t>
       </w:r>
     </w:p>
     <w:p>
@@ -3272,194 +3699,21 @@
         <w:rPr>
           <w:b/>
         </w:rPr>
-        <w:t>Content</w:t>
-      </w:r>
-      <w:r>
-        <w:t xml:space="preserve">: ID of the newly created </w:t>
-      </w:r>
-      <w:r>
-        <w:t>game id</w:t>
-      </w:r>
-      <w:r>
-        <w:t>:</w:t>
-      </w:r>
-    </w:p>
-    <w:p>
-      <w:pPr>
-        <w:pStyle w:val="SourceCode"/>
-      </w:pPr>
-      <w:r>
-        <w:rPr>
-          <w:rStyle w:val="VerbatimChar"/>
-        </w:rPr>
-        <w:t>{</w:t>
-      </w:r>
-      <w:r>
-        <w:br/>
-      </w:r>
-      <w:r>
-        <w:rPr>
-          <w:rStyle w:val="VerbatimChar"/>
-        </w:rPr>
-        <w:t xml:space="preserve">    "</w:t>
-      </w:r>
-      <w:r>
-        <w:rPr>
-          <w:rStyle w:val="VerbatimChar"/>
-        </w:rPr>
-        <w:t>gameid</w:t>
-      </w:r>
-      <w:r>
-        <w:rPr>
-          <w:rStyle w:val="VerbatimChar"/>
-        </w:rPr>
-        <w:t>": 1</w:t>
-      </w:r>
-      <w:r>
-        <w:br/>
-      </w:r>
-      <w:r>
-        <w:rPr>
-          <w:rStyle w:val="VerbatimChar"/>
-        </w:rPr>
-        <w:t>}</w:t>
+        <w:t>Request body schema</w:t>
+      </w:r>
+      <w:r>
+        <w:t>: N/A</w:t>
       </w:r>
     </w:p>
     <w:p>
       <w:pPr>
         <w:pStyle w:val="Heading3"/>
       </w:pPr>
-      <w:bookmarkStart w:id="19" w:name="error-responses-7"/>
-      <w:r>
-        <w:t>Error Response(s)</w:t>
-      </w:r>
-      <w:bookmarkEnd w:id="19"/>
-    </w:p>
-    <w:p>
-      <w:pPr>
-        <w:pStyle w:val="FirstParagraph"/>
-      </w:pPr>
-      <w:r>
-        <w:rPr>
-          <w:b/>
-        </w:rPr>
-        <w:t>Condition</w:t>
-      </w:r>
-      <w:r>
-        <w:t>: Unknown error</w:t>
-      </w:r>
-    </w:p>
-    <w:p>
-      <w:pPr>
-        <w:pStyle w:val="BodyText"/>
-      </w:pPr>
-      <w:r>
-        <w:rPr>
-          <w:b/>
-        </w:rPr>
-        <w:t>Code</w:t>
-      </w:r>
-      <w:r>
-        <w:t xml:space="preserve">: </w:t>
-      </w:r>
-      <w:r>
-        <w:rPr>
-          <w:rStyle w:val="VerbatimChar"/>
-        </w:rPr>
-        <w:t>500 Internal Server Error</w:t>
-      </w:r>
-    </w:p>
-    <w:p>
-      <w:pPr>
-        <w:pStyle w:val="Heading2"/>
-      </w:pPr>
-      <w:bookmarkStart w:id="20" w:name="endpoint-delete-listingsid"/>
-    </w:p>
-    <w:p>
-      <w:pPr>
-        <w:pStyle w:val="Heading2"/>
-      </w:pPr>
-      <w:bookmarkStart w:id="21" w:name="endpoint-get-usersuser_idlistings"/>
-      <w:r>
-        <w:t>7</w:t>
-      </w:r>
-      <w:r>
-        <w:t>)</w:t>
-      </w:r>
-    </w:p>
-    <w:p>
-      <w:pPr>
-        <w:pStyle w:val="Heading2"/>
-      </w:pPr>
-      <w:r>
-        <w:t xml:space="preserve">Endpoint: </w:t>
-      </w:r>
-      <w:r>
-        <w:rPr>
-          <w:rStyle w:val="VerbatimChar"/>
-        </w:rPr>
-        <w:t>GET /</w:t>
-      </w:r>
-      <w:r>
-        <w:rPr>
-          <w:rStyle w:val="VerbatimChar"/>
-        </w:rPr>
-        <w:t>games</w:t>
-      </w:r>
-      <w:r>
-        <w:rPr>
-          <w:rStyle w:val="VerbatimChar"/>
-        </w:rPr>
-        <w:t>/</w:t>
+      <w:bookmarkStart w:id="21" w:name="success-response-4"/>
+      <w:r>
+        <w:t>Success Response</w:t>
       </w:r>
       <w:bookmarkEnd w:id="21"/>
-      <w:r>
-        <w:rPr>
-          <w:rStyle w:val="VerbatimChar"/>
-        </w:rPr>
-        <w:t>:platform</w:t>
-      </w:r>
-    </w:p>
-    <w:p>
-      <w:pPr>
-        <w:pStyle w:val="FirstParagraph"/>
-      </w:pPr>
-      <w:r>
-        <w:t xml:space="preserve">Retrieves all games of a certain platform(eg PC,PS5,XBOX </w:t>
-      </w:r>
-      <w:r>
-        <w:t xml:space="preserve">X </w:t>
-      </w:r>
-      <w:r>
-        <w:t>etc)</w:t>
-      </w:r>
-      <w:r>
-        <w:t xml:space="preserve"> </w:t>
-      </w:r>
-    </w:p>
-    <w:p>
-      <w:pPr>
-        <w:pStyle w:val="BodyText"/>
-      </w:pPr>
-      <w:r>
-        <w:rPr>
-          <w:b/>
-        </w:rPr>
-        <w:t>Request body schema</w:t>
-      </w:r>
-      <w:r>
-        <w:t>: N/A</w:t>
-      </w:r>
-    </w:p>
-    <w:p>
-      <w:pPr>
-        <w:pStyle w:val="Heading3"/>
-      </w:pPr>
-      <w:bookmarkStart w:id="22" w:name="success-response-4"/>
-      <w:r>
-        <w:t>Success Response</w:t>
-      </w:r>
-      <w:bookmarkEnd w:id="22"/>
     </w:p>
     <w:p>
       <w:pPr>
@@ -3569,7 +3823,21 @@
         <w:rPr>
           <w:rStyle w:val="VerbatimChar"/>
         </w:rPr>
-        <w:t xml:space="preserve">    "gameid": 1,</w:t>
+        <w:t xml:space="preserve">    "</w:t>
+      </w:r>
+      <w:proofErr w:type="spellStart"/>
+      <w:r>
+        <w:rPr>
+          <w:rStyle w:val="VerbatimChar"/>
+        </w:rPr>
+        <w:t>gameid</w:t>
+      </w:r>
+      <w:proofErr w:type="spellEnd"/>
+      <w:r>
+        <w:rPr>
+          <w:rStyle w:val="VerbatimChar"/>
+        </w:rPr>
+        <w:t>": 1,</w:t>
       </w:r>
       <w:r>
         <w:rPr>
@@ -3780,6 +4048,7 @@
         </w:rPr>
         <w:t xml:space="preserve">     “</w:t>
       </w:r>
+      <w:proofErr w:type="spellStart"/>
       <w:r>
         <w:rPr>
           <w:rStyle w:val="VerbatimChar"/>
@@ -3788,6 +4057,7 @@
         </w:rPr>
         <w:t>catname</w:t>
       </w:r>
+      <w:proofErr w:type="spellEnd"/>
       <w:r>
         <w:rPr>
           <w:rStyle w:val="VerbatimChar"/>
@@ -3829,7 +4099,21 @@
         <w:rPr>
           <w:rStyle w:val="VerbatimChar"/>
         </w:rPr>
-        <w:t xml:space="preserve">     "created_at": "2020-11-02 17:56:50"</w:t>
+        <w:t xml:space="preserve">     "</w:t>
+      </w:r>
+      <w:proofErr w:type="spellStart"/>
+      <w:r>
+        <w:rPr>
+          <w:rStyle w:val="VerbatimChar"/>
+        </w:rPr>
+        <w:t>created_at</w:t>
+      </w:r>
+      <w:proofErr w:type="spellEnd"/>
+      <w:r>
+        <w:rPr>
+          <w:rStyle w:val="VerbatimChar"/>
+        </w:rPr>
+        <w:t>": "2020-11-02 17:56:50"</w:t>
       </w:r>
       <w:r>
         <w:rPr>
@@ -3903,10 +4187,164 @@
       <w:pPr>
         <w:pStyle w:val="Heading3"/>
       </w:pPr>
-      <w:bookmarkStart w:id="23" w:name="error-responses-4"/>
+      <w:bookmarkStart w:id="22" w:name="error-responses-4"/>
       <w:r>
         <w:t>Error Response(s)</w:t>
       </w:r>
+      <w:bookmarkEnd w:id="22"/>
+    </w:p>
+    <w:p>
+      <w:pPr>
+        <w:pStyle w:val="FirstParagraph"/>
+      </w:pPr>
+      <w:r>
+        <w:rPr>
+          <w:b/>
+        </w:rPr>
+        <w:t>Condition</w:t>
+      </w:r>
+      <w:r>
+        <w:t>: Unknown error</w:t>
+      </w:r>
+    </w:p>
+    <w:p>
+      <w:pPr>
+        <w:pStyle w:val="BodyText"/>
+      </w:pPr>
+      <w:r>
+        <w:rPr>
+          <w:b/>
+        </w:rPr>
+        <w:t>Code</w:t>
+      </w:r>
+      <w:r>
+        <w:t xml:space="preserve">: </w:t>
+      </w:r>
+      <w:r>
+        <w:rPr>
+          <w:rStyle w:val="VerbatimChar"/>
+        </w:rPr>
+        <w:t>500 Internal Server Error</w:t>
+      </w:r>
+    </w:p>
+    <w:p>
+      <w:pPr>
+        <w:pStyle w:val="Heading2"/>
+      </w:pPr>
+    </w:p>
+    <w:p>
+      <w:pPr>
+        <w:pStyle w:val="Heading2"/>
+      </w:pPr>
+      <w:r>
+        <w:t>8</w:t>
+      </w:r>
+      <w:r>
+        <w:t>)</w:t>
+      </w:r>
+    </w:p>
+    <w:p>
+      <w:pPr>
+        <w:pStyle w:val="Heading2"/>
+      </w:pPr>
+      <w:r>
+        <w:t xml:space="preserve">Endpoint: </w:t>
+      </w:r>
+      <w:r>
+        <w:rPr>
+          <w:rStyle w:val="VerbatimChar"/>
+        </w:rPr>
+        <w:t>DELETE /</w:t>
+      </w:r>
+      <w:r>
+        <w:rPr>
+          <w:rStyle w:val="VerbatimChar"/>
+        </w:rPr>
+        <w:t>game</w:t>
+      </w:r>
+      <w:r>
+        <w:rPr>
+          <w:rStyle w:val="VerbatimChar"/>
+        </w:rPr>
+        <w:t>/:id</w:t>
+      </w:r>
+      <w:bookmarkEnd w:id="19"/>
+    </w:p>
+    <w:p>
+      <w:pPr>
+        <w:pStyle w:val="FirstParagraph"/>
+      </w:pPr>
+      <w:r>
+        <w:t>Deletes a game</w:t>
+      </w:r>
+      <w:r>
+        <w:t xml:space="preserve"> given it</w:t>
+      </w:r>
+      <w:r>
+        <w:t xml:space="preserve">s id. </w:t>
+      </w:r>
+      <w:r>
+        <w:rPr>
+          <w:b/>
+        </w:rPr>
+        <w:t xml:space="preserve">The associated </w:t>
+      </w:r>
+      <w:r>
+        <w:rPr>
+          <w:b/>
+        </w:rPr>
+        <w:t>reviews</w:t>
+      </w:r>
+      <w:r>
+        <w:rPr>
+          <w:b/>
+        </w:rPr>
+        <w:t xml:space="preserve"> related to the game</w:t>
+      </w:r>
+      <w:r>
+        <w:rPr>
+          <w:b/>
+        </w:rPr>
+        <w:t xml:space="preserve"> would also be deleted</w:t>
+      </w:r>
+      <w:r>
+        <w:rPr>
+          <w:b/>
+        </w:rPr>
+        <w:t xml:space="preserve"> (Cascade delete)</w:t>
+      </w:r>
+      <w:r>
+        <w:t xml:space="preserve">. </w:t>
+      </w:r>
+      <w:r>
+        <w:t>Idempotent.</w:t>
+      </w:r>
+      <w:r>
+        <w:t xml:space="preserve"> </w:t>
+      </w:r>
+    </w:p>
+    <w:p>
+      <w:pPr>
+        <w:pStyle w:val="BodyText"/>
+      </w:pPr>
+      <w:r>
+        <w:rPr>
+          <w:b/>
+        </w:rPr>
+        <w:t>Request body schema</w:t>
+      </w:r>
+      <w:r>
+        <w:t>: N/A</w:t>
+      </w:r>
+    </w:p>
+    <w:p>
+      <w:pPr>
+        <w:pStyle w:val="Heading3"/>
+      </w:pPr>
+      <w:bookmarkStart w:id="23" w:name="success-response-8"/>
+      <w:r>
+        <w:t>Success Response</w:t>
+      </w:r>
       <w:bookmarkEnd w:id="23"/>
     </w:p>
     <w:p>
@@ -3917,6 +4355,50 @@
         <w:rPr>
           <w:b/>
         </w:rPr>
+        <w:t>Code</w:t>
+      </w:r>
+      <w:r>
+        <w:t xml:space="preserve">: </w:t>
+      </w:r>
+      <w:r>
+        <w:rPr>
+          <w:rStyle w:val="VerbatimChar"/>
+        </w:rPr>
+        <w:t>204 No Content</w:t>
+      </w:r>
+    </w:p>
+    <w:p>
+      <w:pPr>
+        <w:pStyle w:val="BodyText"/>
+      </w:pPr>
+      <w:r>
+        <w:rPr>
+          <w:b/>
+        </w:rPr>
+        <w:t>Content</w:t>
+      </w:r>
+      <w:r>
+        <w:t>: N/A</w:t>
+      </w:r>
+    </w:p>
+    <w:p>
+      <w:pPr>
+        <w:pStyle w:val="Heading3"/>
+      </w:pPr>
+      <w:bookmarkStart w:id="24" w:name="error-responses-8"/>
+      <w:r>
+        <w:t>Error Response(s)</w:t>
+      </w:r>
+      <w:bookmarkEnd w:id="24"/>
+    </w:p>
+    <w:p>
+      <w:pPr>
+        <w:pStyle w:val="BodyText"/>
+      </w:pPr>
+      <w:r>
+        <w:rPr>
+          <w:b/>
+        </w:rPr>
         <w:t>Condition</w:t>
       </w:r>
       <w:r>
@@ -3946,31 +4428,39 @@
     <w:p>
       <w:pPr>
         <w:pStyle w:val="Heading2"/>
-      </w:pPr>
+        <w:rPr>
+          <w:rStyle w:val="VerbatimChar"/>
+          <w:sz w:val="32"/>
+        </w:rPr>
+      </w:pPr>
+      <w:bookmarkStart w:id="25" w:name="put-listingsid"/>
+      <w:r>
+        <w:rPr>
+          <w:rStyle w:val="VerbatimChar"/>
+          <w:sz w:val="32"/>
+        </w:rPr>
+        <w:t>9</w:t>
+      </w:r>
+      <w:r>
+        <w:rPr>
+          <w:rStyle w:val="VerbatimChar"/>
+          <w:sz w:val="32"/>
+        </w:rPr>
+        <w:t>)</w:t>
+      </w:r>
     </w:p>
     <w:p>
       <w:pPr>
         <w:pStyle w:val="Heading2"/>
       </w:pPr>
       <w:r>
-        <w:t>8</w:t>
-      </w:r>
-      <w:r>
-        <w:t>)</w:t>
-      </w:r>
-    </w:p>
-    <w:p>
-      <w:pPr>
-        <w:pStyle w:val="Heading2"/>
-      </w:pPr>
-      <w:r>
         <w:t xml:space="preserve">Endpoint: </w:t>
       </w:r>
       <w:r>
         <w:rPr>
           <w:rStyle w:val="VerbatimChar"/>
         </w:rPr>
-        <w:t>DELETE /</w:t>
+        <w:t>PUT /</w:t>
       </w:r>
       <w:r>
         <w:rPr>
@@ -3984,269 +4474,63 @@
         </w:rPr>
         <w:t>/:id</w:t>
       </w:r>
-      <w:bookmarkEnd w:id="20"/>
+      <w:bookmarkEnd w:id="25"/>
     </w:p>
     <w:p>
       <w:pPr>
         <w:pStyle w:val="FirstParagraph"/>
       </w:pPr>
       <w:r>
-        <w:t>Deletes a game</w:t>
-      </w:r>
-      <w:r>
-        <w:t xml:space="preserve"> given it</w:t>
-      </w:r>
-      <w:r>
-        <w:t xml:space="preserve">s id. </w:t>
-      </w:r>
-      <w:r>
-        <w:rPr>
-          <w:b/>
-        </w:rPr>
-        <w:t xml:space="preserve">The associated </w:t>
-      </w:r>
-      <w:r>
-        <w:rPr>
-          <w:b/>
-        </w:rPr>
-        <w:t>reviews</w:t>
-      </w:r>
-      <w:r>
-        <w:rPr>
-          <w:b/>
-        </w:rPr>
-        <w:t xml:space="preserve"> related to the game</w:t>
-      </w:r>
-      <w:r>
-        <w:rPr>
-          <w:b/>
-        </w:rPr>
-        <w:t xml:space="preserve"> would also be deleted</w:t>
-      </w:r>
-      <w:r>
-        <w:rPr>
-          <w:b/>
-        </w:rPr>
-        <w:t xml:space="preserve"> (Cascade delete)</w:t>
-      </w:r>
-      <w:r>
-        <w:t xml:space="preserve">. </w:t>
-      </w:r>
-      <w:r>
-        <w:t>Idempotent.</w:t>
+        <w:t xml:space="preserve">Updates a </w:t>
+      </w:r>
+      <w:r>
+        <w:t xml:space="preserve">game </w:t>
+      </w:r>
+      <w:r>
+        <w:t>listing.</w:t>
+      </w:r>
+    </w:p>
+    <w:p>
+      <w:pPr>
+        <w:pStyle w:val="BodyText"/>
+      </w:pPr>
+      <w:r>
+        <w:rPr>
+          <w:b/>
+        </w:rPr>
+        <w:t>Request body schema</w:t>
+      </w:r>
+      <w:r>
+        <w:t>: Refer to the schema for</w:t>
       </w:r>
       <w:r>
         <w:t xml:space="preserve"> </w:t>
       </w:r>
-    </w:p>
-    <w:p>
-      <w:pPr>
-        <w:pStyle w:val="BodyText"/>
-      </w:pPr>
-      <w:r>
-        <w:rPr>
-          <w:b/>
-        </w:rPr>
-        <w:t>Request body schema</w:t>
-      </w:r>
-      <w:r>
-        <w:t>: N/A</w:t>
+      <w:r>
+        <w:rPr>
+          <w:rStyle w:val="VerbatimChar"/>
+        </w:rPr>
+        <w:t>POST /</w:t>
+      </w:r>
+      <w:r>
+        <w:rPr>
+          <w:rStyle w:val="VerbatimChar"/>
+        </w:rPr>
+        <w:t>game</w:t>
+      </w:r>
+      <w:r>
+        <w:t>.</w:t>
       </w:r>
     </w:p>
     <w:p>
       <w:pPr>
         <w:pStyle w:val="Heading3"/>
       </w:pPr>
-      <w:bookmarkStart w:id="24" w:name="success-response-8"/>
+      <w:bookmarkStart w:id="26" w:name="success-response-9"/>
       <w:r>
         <w:t>Success Response</w:t>
       </w:r>
-      <w:bookmarkEnd w:id="24"/>
-    </w:p>
-    <w:p>
-      <w:pPr>
-        <w:pStyle w:val="FirstParagraph"/>
-      </w:pPr>
-      <w:r>
-        <w:rPr>
-          <w:b/>
-        </w:rPr>
-        <w:t>Code</w:t>
-      </w:r>
-      <w:r>
-        <w:t xml:space="preserve">: </w:t>
-      </w:r>
-      <w:r>
-        <w:rPr>
-          <w:rStyle w:val="VerbatimChar"/>
-        </w:rPr>
-        <w:t>204 No Content</w:t>
-      </w:r>
-    </w:p>
-    <w:p>
-      <w:pPr>
-        <w:pStyle w:val="BodyText"/>
-      </w:pPr>
-      <w:r>
-        <w:rPr>
-          <w:b/>
-        </w:rPr>
-        <w:t>Content</w:t>
-      </w:r>
-      <w:r>
-        <w:t>: N/A</w:t>
-      </w:r>
-    </w:p>
-    <w:p>
-      <w:pPr>
-        <w:pStyle w:val="Heading3"/>
-      </w:pPr>
-      <w:bookmarkStart w:id="25" w:name="error-responses-8"/>
-      <w:r>
-        <w:t>Error Response(s)</w:t>
-      </w:r>
-      <w:bookmarkEnd w:id="25"/>
-    </w:p>
-    <w:p>
-      <w:pPr>
-        <w:pStyle w:val="BodyText"/>
-      </w:pPr>
-      <w:r>
-        <w:rPr>
-          <w:b/>
-        </w:rPr>
-        <w:t>Condition</w:t>
-      </w:r>
-      <w:r>
-        <w:t>: Unknown error</w:t>
-      </w:r>
-    </w:p>
-    <w:p>
-      <w:pPr>
-        <w:pStyle w:val="BodyText"/>
-      </w:pPr>
-      <w:r>
-        <w:rPr>
-          <w:b/>
-        </w:rPr>
-        <w:t>Code</w:t>
-      </w:r>
-      <w:r>
-        <w:t xml:space="preserve">: </w:t>
-      </w:r>
-      <w:r>
-        <w:rPr>
-          <w:rStyle w:val="VerbatimChar"/>
-        </w:rPr>
-        <w:t>500 Internal Server Error</w:t>
-      </w:r>
-    </w:p>
-    <w:p>
-      <w:pPr>
-        <w:pStyle w:val="Heading2"/>
-        <w:rPr>
-          <w:rStyle w:val="VerbatimChar"/>
-          <w:sz w:val="32"/>
-        </w:rPr>
-      </w:pPr>
-      <w:bookmarkStart w:id="26" w:name="put-listingsid"/>
-      <w:r>
-        <w:rPr>
-          <w:rStyle w:val="VerbatimChar"/>
-          <w:sz w:val="32"/>
-        </w:rPr>
-        <w:t>9</w:t>
-      </w:r>
-      <w:r>
-        <w:rPr>
-          <w:rStyle w:val="VerbatimChar"/>
-          <w:sz w:val="32"/>
-        </w:rPr>
-        <w:t>)</w:t>
-      </w:r>
-    </w:p>
-    <w:p>
-      <w:pPr>
-        <w:pStyle w:val="Heading2"/>
-      </w:pPr>
-      <w:r>
-        <w:t xml:space="preserve">Endpoint: </w:t>
-      </w:r>
-      <w:r>
-        <w:rPr>
-          <w:rStyle w:val="VerbatimChar"/>
-        </w:rPr>
-        <w:t>PUT /</w:t>
-      </w:r>
-      <w:r>
-        <w:rPr>
-          <w:rStyle w:val="VerbatimChar"/>
-        </w:rPr>
-        <w:t>game</w:t>
-      </w:r>
-      <w:r>
-        <w:rPr>
-          <w:rStyle w:val="VerbatimChar"/>
-        </w:rPr>
-        <w:t>/:id</w:t>
-      </w:r>
       <w:bookmarkEnd w:id="26"/>
-    </w:p>
-    <w:p>
-      <w:pPr>
-        <w:pStyle w:val="FirstParagraph"/>
-      </w:pPr>
-      <w:r>
-        <w:t xml:space="preserve">Updates a </w:t>
-      </w:r>
-      <w:r>
-        <w:t xml:space="preserve">game </w:t>
-      </w:r>
-      <w:r>
-        <w:t>listing.</w:t>
-      </w:r>
-    </w:p>
-    <w:p>
-      <w:pPr>
-        <w:pStyle w:val="BodyText"/>
-      </w:pPr>
-      <w:r>
-        <w:rPr>
-          <w:b/>
-        </w:rPr>
-        <w:t>Request body schema</w:t>
-      </w:r>
-      <w:r>
-        <w:t>: Refer to the schema for</w:t>
-      </w:r>
-      <w:r>
-        <w:t xml:space="preserve"> </w:t>
-      </w:r>
-      <w:r>
-        <w:rPr>
-          <w:rStyle w:val="VerbatimChar"/>
-        </w:rPr>
-        <w:t>POST /</w:t>
-      </w:r>
-      <w:r>
-        <w:rPr>
-          <w:rStyle w:val="VerbatimChar"/>
-        </w:rPr>
-        <w:t>game</w:t>
-      </w:r>
-      <w:r>
-        <w:t>.</w:t>
-      </w:r>
-    </w:p>
-    <w:p>
-      <w:pPr>
-        <w:pStyle w:val="Heading3"/>
-      </w:pPr>
-      <w:bookmarkStart w:id="27" w:name="success-response-9"/>
-      <w:r>
-        <w:t>Success Response</w:t>
-      </w:r>
-      <w:bookmarkEnd w:id="27"/>
     </w:p>
     <w:p>
       <w:pPr>
@@ -4287,11 +4571,11 @@
       <w:pPr>
         <w:pStyle w:val="Heading3"/>
       </w:pPr>
-      <w:bookmarkStart w:id="28" w:name="error-responses-9"/>
+      <w:bookmarkStart w:id="27" w:name="error-responses-9"/>
       <w:r>
         <w:t>Error Response(s)</w:t>
       </w:r>
-      <w:bookmarkEnd w:id="28"/>
+      <w:bookmarkEnd w:id="27"/>
     </w:p>
     <w:p>
       <w:pPr>
@@ -4335,7 +4619,7 @@
           <w:sz w:val="32"/>
         </w:rPr>
       </w:pPr>
-      <w:bookmarkStart w:id="29" w:name="get-listingsidoffers"/>
+      <w:bookmarkStart w:id="28" w:name="get-listingsidoffers"/>
       <w:r>
         <w:rPr>
           <w:rStyle w:val="VerbatimChar"/>
@@ -4351,7 +4635,7 @@
         <w:t>)</w:t>
       </w:r>
     </w:p>
-    <w:bookmarkEnd w:id="29"/>
+    <w:bookmarkEnd w:id="28"/>
     <w:p>
       <w:pPr>
         <w:pStyle w:val="Heading2"/>
@@ -4363,7 +4647,29 @@
         <w:rPr>
           <w:rStyle w:val="VerbatimChar"/>
         </w:rPr>
-        <w:t>POST /user/:uid/game/:g</w:t>
+        <w:t>POST /user</w:t>
+      </w:r>
+      <w:proofErr w:type="gramStart"/>
+      <w:r>
+        <w:rPr>
+          <w:rStyle w:val="VerbatimChar"/>
+        </w:rPr>
+        <w:t>/:</w:t>
+      </w:r>
+      <w:proofErr w:type="spellStart"/>
+      <w:r>
+        <w:rPr>
+          <w:rStyle w:val="VerbatimChar"/>
+        </w:rPr>
+        <w:t>uid</w:t>
+      </w:r>
+      <w:proofErr w:type="spellEnd"/>
+      <w:proofErr w:type="gramEnd"/>
+      <w:r>
+        <w:rPr>
+          <w:rStyle w:val="VerbatimChar"/>
+        </w:rPr>
+        <w:t>/game/:g</w:t>
       </w:r>
       <w:r>
         <w:rPr>
@@ -4447,6 +4753,7 @@
         </w:rPr>
         <w:t xml:space="preserve">    "</w:t>
       </w:r>
+      <w:proofErr w:type="spellStart"/>
       <w:r>
         <w:rPr>
           <w:rStyle w:val="VerbatimChar"/>
@@ -4459,6 +4766,7 @@
         </w:rPr>
         <w:t>d</w:t>
       </w:r>
+      <w:proofErr w:type="spellEnd"/>
       <w:r>
         <w:rPr>
           <w:rStyle w:val="VerbatimChar"/>
@@ -4681,7 +4989,15 @@
         <w:t>, including info like the username. (A table join is required)</w:t>
       </w:r>
       <w:r>
-        <w:t xml:space="preserve">. Note the created_at field retrieved is the creation datetime of the </w:t>
+        <w:t xml:space="preserve">. Note the </w:t>
+      </w:r>
+      <w:proofErr w:type="spellStart"/>
+      <w:r>
+        <w:t>created_at</w:t>
+      </w:r>
+      <w:proofErr w:type="spellEnd"/>
+      <w:r>
+        <w:t xml:space="preserve"> field retrieved is the creation datetime of the </w:t>
       </w:r>
       <w:r>
         <w:t>game</w:t>
@@ -4763,12 +5079,14 @@
         </w:rPr>
         <w:t xml:space="preserve">        "</w:t>
       </w:r>
+      <w:proofErr w:type="spellStart"/>
       <w:r>
         <w:rPr>
           <w:rStyle w:val="VerbatimChar"/>
         </w:rPr>
         <w:t>gameid</w:t>
       </w:r>
+      <w:proofErr w:type="spellEnd"/>
       <w:r>
         <w:rPr>
           <w:rStyle w:val="VerbatimChar"/>
@@ -4859,7 +5177,21 @@
         <w:rPr>
           <w:rStyle w:val="VerbatimChar"/>
         </w:rPr>
-        <w:t xml:space="preserve">        "created_at": "2020-11</w:t>
+        <w:t xml:space="preserve">        "</w:t>
+      </w:r>
+      <w:proofErr w:type="spellStart"/>
+      <w:r>
+        <w:rPr>
+          <w:rStyle w:val="VerbatimChar"/>
+        </w:rPr>
+        <w:t>created_at</w:t>
+      </w:r>
+      <w:proofErr w:type="spellEnd"/>
+      <w:r>
+        <w:rPr>
+          <w:rStyle w:val="VerbatimChar"/>
+        </w:rPr>
+        <w:t>": "2020-11</w:t>
       </w:r>
       <w:r>
         <w:rPr>
@@ -4971,7 +5303,7 @@
 </file>
 
 <file path=word/endnotes.xml><?xml version="1.0" encoding="utf-8"?>
-<w:endnotes xmlns:wpc="http://schemas.microsoft.com/office/word/2010/wordprocessingCanvas" xmlns:cx="http://schemas.microsoft.com/office/drawing/2014/chartex" xmlns:cx1="http://schemas.microsoft.com/office/drawing/2015/9/8/chartex" xmlns:mc="http://schemas.openxmlformats.org/markup-compatibility/2006" xmlns:o="urn:schemas-microsoft-com:office:office" xmlns:r="http://schemas.openxmlformats.org/officeDocument/2006/relationships" xmlns:m="http://schemas.openxmlformats.org/officeDocument/2006/math" xmlns:v="urn:schemas-microsoft-com:vml" xmlns:wp14="http://schemas.microsoft.com/office/word/2010/wordprocessingDrawing" xmlns:wp="http://schemas.openxmlformats.org/drawingml/2006/wordprocessingDrawing" xmlns:w10="urn:schemas-microsoft-com:office:word" xmlns:w="http://schemas.openxmlformats.org/wordprocessingml/2006/main" xmlns:w14="http://schemas.microsoft.com/office/word/2010/wordml" xmlns:w15="http://schemas.microsoft.com/office/word/2012/wordml" xmlns:w16se="http://schemas.microsoft.com/office/word/2015/wordml/symex" xmlns:wpg="http://schemas.microsoft.com/office/word/2010/wordprocessingGroup" xmlns:wpi="http://schemas.microsoft.com/office/word/2010/wordprocessingInk" xmlns:wne="http://schemas.microsoft.com/office/word/2006/wordml" xmlns:wps="http://schemas.microsoft.com/office/word/2010/wordprocessingShape" mc:Ignorable="w14 w15 w16se wp14">
+<w:endnotes xmlns:wpc="http://schemas.microsoft.com/office/word/2010/wordprocessingCanvas" xmlns:cx="http://schemas.microsoft.com/office/drawing/2014/chartex" xmlns:cx1="http://schemas.microsoft.com/office/drawing/2015/9/8/chartex" xmlns:cx2="http://schemas.microsoft.com/office/drawing/2015/10/21/chartex" xmlns:cx3="http://schemas.microsoft.com/office/drawing/2016/5/9/chartex" xmlns:cx4="http://schemas.microsoft.com/office/drawing/2016/5/10/chartex" xmlns:cx5="http://schemas.microsoft.com/office/drawing/2016/5/11/chartex" xmlns:cx6="http://schemas.microsoft.com/office/drawing/2016/5/12/chartex" xmlns:cx7="http://schemas.microsoft.com/office/drawing/2016/5/13/chartex" xmlns:cx8="http://schemas.microsoft.com/office/drawing/2016/5/14/chartex" xmlns:mc="http://schemas.openxmlformats.org/markup-compatibility/2006" xmlns:aink="http://schemas.microsoft.com/office/drawing/2016/ink" xmlns:am3d="http://schemas.microsoft.com/office/drawing/2017/model3d" xmlns:o="urn:schemas-microsoft-com:office:office" xmlns:r="http://schemas.openxmlformats.org/officeDocument/2006/relationships" xmlns:m="http://schemas.openxmlformats.org/officeDocument/2006/math" xmlns:v="urn:schemas-microsoft-com:vml" xmlns:wp14="http://schemas.microsoft.com/office/word/2010/wordprocessingDrawing" xmlns:wp="http://schemas.openxmlformats.org/drawingml/2006/wordprocessingDrawing" xmlns:w10="urn:schemas-microsoft-com:office:word" xmlns:w="http://schemas.openxmlformats.org/wordprocessingml/2006/main" xmlns:w14="http://schemas.microsoft.com/office/word/2010/wordml" xmlns:w15="http://schemas.microsoft.com/office/word/2012/wordml" xmlns:w16cex="http://schemas.microsoft.com/office/word/2018/wordml/cex" xmlns:w16cid="http://schemas.microsoft.com/office/word/2016/wordml/cid" xmlns:w16="http://schemas.microsoft.com/office/word/2018/wordml" xmlns:w16se="http://schemas.microsoft.com/office/word/2015/wordml/symex" xmlns:wpg="http://schemas.microsoft.com/office/word/2010/wordprocessingGroup" xmlns:wpi="http://schemas.microsoft.com/office/word/2010/wordprocessingInk" xmlns:wne="http://schemas.microsoft.com/office/word/2006/wordml" xmlns:wps="http://schemas.microsoft.com/office/word/2010/wordprocessingShape" mc:Ignorable="w14 w15 w16se w16cid w16 w16cex wp14">
   <w:endnote w:type="separator" w:id="-1">
     <w:p>
       <w:pPr>
@@ -4996,7 +5328,7 @@
 </file>
 
 <file path=word/footnotes.xml><?xml version="1.0" encoding="utf-8"?>
-<w:footnotes xmlns:wpc="http://schemas.microsoft.com/office/word/2010/wordprocessingCanvas" xmlns:cx="http://schemas.microsoft.com/office/drawing/2014/chartex" xmlns:cx1="http://schemas.microsoft.com/office/drawing/2015/9/8/chartex" xmlns:mc="http://schemas.openxmlformats.org/markup-compatibility/2006" xmlns:o="urn:schemas-microsoft-com:office:office" xmlns:r="http://schemas.openxmlformats.org/officeDocument/2006/relationships" xmlns:m="http://schemas.openxmlformats.org/officeDocument/2006/math" xmlns:v="urn:schemas-microsoft-com:vml" xmlns:wp14="http://schemas.microsoft.com/office/word/2010/wordprocessingDrawing" xmlns:wp="http://schemas.openxmlformats.org/drawingml/2006/wordprocessingDrawing" xmlns:w10="urn:schemas-microsoft-com:office:word" xmlns:w="http://schemas.openxmlformats.org/wordprocessingml/2006/main" xmlns:w14="http://schemas.microsoft.com/office/word/2010/wordml" xmlns:w15="http://schemas.microsoft.com/office/word/2012/wordml" xmlns:w16se="http://schemas.microsoft.com/office/word/2015/wordml/symex" xmlns:wpg="http://schemas.microsoft.com/office/word/2010/wordprocessingGroup" xmlns:wpi="http://schemas.microsoft.com/office/word/2010/wordprocessingInk" xmlns:wne="http://schemas.microsoft.com/office/word/2006/wordml" xmlns:wps="http://schemas.microsoft.com/office/word/2010/wordprocessingShape" mc:Ignorable="w14 w15 w16se wp14">
+<w:footnotes xmlns:wpc="http://schemas.microsoft.com/office/word/2010/wordprocessingCanvas" xmlns:cx="http://schemas.microsoft.com/office/drawing/2014/chartex" xmlns:cx1="http://schemas.microsoft.com/office/drawing/2015/9/8/chartex" xmlns:cx2="http://schemas.microsoft.com/office/drawing/2015/10/21/chartex" xmlns:cx3="http://schemas.microsoft.com/office/drawing/2016/5/9/chartex" xmlns:cx4="http://schemas.microsoft.com/office/drawing/2016/5/10/chartex" xmlns:cx5="http://schemas.microsoft.com/office/drawing/2016/5/11/chartex" xmlns:cx6="http://schemas.microsoft.com/office/drawing/2016/5/12/chartex" xmlns:cx7="http://schemas.microsoft.com/office/drawing/2016/5/13/chartex" xmlns:cx8="http://schemas.microsoft.com/office/drawing/2016/5/14/chartex" xmlns:mc="http://schemas.openxmlformats.org/markup-compatibility/2006" xmlns:aink="http://schemas.microsoft.com/office/drawing/2016/ink" xmlns:am3d="http://schemas.microsoft.com/office/drawing/2017/model3d" xmlns:o="urn:schemas-microsoft-com:office:office" xmlns:r="http://schemas.openxmlformats.org/officeDocument/2006/relationships" xmlns:m="http://schemas.openxmlformats.org/officeDocument/2006/math" xmlns:v="urn:schemas-microsoft-com:vml" xmlns:wp14="http://schemas.microsoft.com/office/word/2010/wordprocessingDrawing" xmlns:wp="http://schemas.openxmlformats.org/drawingml/2006/wordprocessingDrawing" xmlns:w10="urn:schemas-microsoft-com:office:word" xmlns:w="http://schemas.openxmlformats.org/wordprocessingml/2006/main" xmlns:w14="http://schemas.microsoft.com/office/word/2010/wordml" xmlns:w15="http://schemas.microsoft.com/office/word/2012/wordml" xmlns:w16cex="http://schemas.microsoft.com/office/word/2018/wordml/cex" xmlns:w16cid="http://schemas.microsoft.com/office/word/2016/wordml/cid" xmlns:w16="http://schemas.microsoft.com/office/word/2018/wordml" xmlns:w16se="http://schemas.microsoft.com/office/word/2015/wordml/symex" xmlns:wpg="http://schemas.microsoft.com/office/word/2010/wordprocessingGroup" xmlns:wpi="http://schemas.microsoft.com/office/word/2010/wordprocessingInk" xmlns:wne="http://schemas.microsoft.com/office/word/2006/wordml" xmlns:wps="http://schemas.microsoft.com/office/word/2010/wordprocessingShape" mc:Ignorable="w14 w15 w16se w16cid w16 w16cex wp14">
   <w:footnote w:type="separator" w:id="-1">
     <w:p>
       <w:r>
@@ -5015,7 +5347,7 @@
 </file>
 
 <file path=word/header1.xml><?xml version="1.0" encoding="utf-8"?>
-<w:hdr xmlns:wpc="http://schemas.microsoft.com/office/word/2010/wordprocessingCanvas" xmlns:cx="http://schemas.microsoft.com/office/drawing/2014/chartex" xmlns:cx1="http://schemas.microsoft.com/office/drawing/2015/9/8/chartex" xmlns:mc="http://schemas.openxmlformats.org/markup-compatibility/2006" xmlns:o="urn:schemas-microsoft-com:office:office" xmlns:r="http://schemas.openxmlformats.org/officeDocument/2006/relationships" xmlns:m="http://schemas.openxmlformats.org/officeDocument/2006/math" xmlns:v="urn:schemas-microsoft-com:vml" xmlns:wp14="http://schemas.microsoft.com/office/word/2010/wordprocessingDrawing" xmlns:wp="http://schemas.openxmlformats.org/drawingml/2006/wordprocessingDrawing" xmlns:w10="urn:schemas-microsoft-com:office:word" xmlns:w="http://schemas.openxmlformats.org/wordprocessingml/2006/main" xmlns:w14="http://schemas.microsoft.com/office/word/2010/wordml" xmlns:w15="http://schemas.microsoft.com/office/word/2012/wordml" xmlns:w16se="http://schemas.microsoft.com/office/word/2015/wordml/symex" xmlns:wpg="http://schemas.microsoft.com/office/word/2010/wordprocessingGroup" xmlns:wpi="http://schemas.microsoft.com/office/word/2010/wordprocessingInk" xmlns:wne="http://schemas.microsoft.com/office/word/2006/wordml" xmlns:wps="http://schemas.microsoft.com/office/word/2010/wordprocessingShape" mc:Ignorable="w14 w15 w16se wp14">
+<w:hdr xmlns:wpc="http://schemas.microsoft.com/office/word/2010/wordprocessingCanvas" xmlns:cx="http://schemas.microsoft.com/office/drawing/2014/chartex" xmlns:cx1="http://schemas.microsoft.com/office/drawing/2015/9/8/chartex" xmlns:cx2="http://schemas.microsoft.com/office/drawing/2015/10/21/chartex" xmlns:cx3="http://schemas.microsoft.com/office/drawing/2016/5/9/chartex" xmlns:cx4="http://schemas.microsoft.com/office/drawing/2016/5/10/chartex" xmlns:cx5="http://schemas.microsoft.com/office/drawing/2016/5/11/chartex" xmlns:cx6="http://schemas.microsoft.com/office/drawing/2016/5/12/chartex" xmlns:cx7="http://schemas.microsoft.com/office/drawing/2016/5/13/chartex" xmlns:cx8="http://schemas.microsoft.com/office/drawing/2016/5/14/chartex" xmlns:mc="http://schemas.openxmlformats.org/markup-compatibility/2006" xmlns:aink="http://schemas.microsoft.com/office/drawing/2016/ink" xmlns:am3d="http://schemas.microsoft.com/office/drawing/2017/model3d" xmlns:o="urn:schemas-microsoft-com:office:office" xmlns:r="http://schemas.openxmlformats.org/officeDocument/2006/relationships" xmlns:m="http://schemas.openxmlformats.org/officeDocument/2006/math" xmlns:v="urn:schemas-microsoft-com:vml" xmlns:wp14="http://schemas.microsoft.com/office/word/2010/wordprocessingDrawing" xmlns:wp="http://schemas.openxmlformats.org/drawingml/2006/wordprocessingDrawing" xmlns:w10="urn:schemas-microsoft-com:office:word" xmlns:w="http://schemas.openxmlformats.org/wordprocessingml/2006/main" xmlns:w14="http://schemas.microsoft.com/office/word/2010/wordml" xmlns:w15="http://schemas.microsoft.com/office/word/2012/wordml" xmlns:w16cex="http://schemas.microsoft.com/office/word/2018/wordml/cex" xmlns:w16cid="http://schemas.microsoft.com/office/word/2016/wordml/cid" xmlns:w16="http://schemas.microsoft.com/office/word/2018/wordml" xmlns:w16se="http://schemas.microsoft.com/office/word/2015/wordml/symex" xmlns:wpg="http://schemas.microsoft.com/office/word/2010/wordprocessingGroup" xmlns:wpi="http://schemas.microsoft.com/office/word/2010/wordprocessingInk" xmlns:wne="http://schemas.microsoft.com/office/word/2006/wordml" xmlns:wps="http://schemas.microsoft.com/office/word/2010/wordprocessingShape" mc:Ignorable="w14 w15 w16se w16cid w16 w16cex wp14">
   <w:p>
     <w:pPr>
       <w:pStyle w:val="Header"/>
@@ -5033,7 +5365,7 @@
 </file>
 
 <file path=word/numbering.xml><?xml version="1.0" encoding="utf-8"?>
-<w:numbering xmlns:wpc="http://schemas.microsoft.com/office/word/2010/wordprocessingCanvas" xmlns:cx="http://schemas.microsoft.com/office/drawing/2014/chartex" xmlns:cx1="http://schemas.microsoft.com/office/drawing/2015/9/8/chartex" xmlns:mc="http://schemas.openxmlformats.org/markup-compatibility/2006" xmlns:o="urn:schemas-microsoft-com:office:office" xmlns:r="http://schemas.openxmlformats.org/officeDocument/2006/relationships" xmlns:m="http://schemas.openxmlformats.org/officeDocument/2006/math" xmlns:v="urn:schemas-microsoft-com:vml" xmlns:wp14="http://schemas.microsoft.com/office/word/2010/wordprocessingDrawing" xmlns:wp="http://schemas.openxmlformats.org/drawingml/2006/wordprocessingDrawing" xmlns:w10="urn:schemas-microsoft-com:office:word" xmlns:w="http://schemas.openxmlformats.org/wordprocessingml/2006/main" xmlns:w14="http://schemas.microsoft.com/office/word/2010/wordml" xmlns:w15="http://schemas.microsoft.com/office/word/2012/wordml" xmlns:w16se="http://schemas.microsoft.com/office/word/2015/wordml/symex" xmlns:wpg="http://schemas.microsoft.com/office/word/2010/wordprocessingGroup" xmlns:wpi="http://schemas.microsoft.com/office/word/2010/wordprocessingInk" xmlns:wne="http://schemas.microsoft.com/office/word/2006/wordml" xmlns:wps="http://schemas.microsoft.com/office/word/2010/wordprocessingShape" mc:Ignorable="w14 w15 w16se wp14">
+<w:numbering xmlns:wpc="http://schemas.microsoft.com/office/word/2010/wordprocessingCanvas" xmlns:cx="http://schemas.microsoft.com/office/drawing/2014/chartex" xmlns:cx1="http://schemas.microsoft.com/office/drawing/2015/9/8/chartex" xmlns:cx2="http://schemas.microsoft.com/office/drawing/2015/10/21/chartex" xmlns:cx3="http://schemas.microsoft.com/office/drawing/2016/5/9/chartex" xmlns:cx4="http://schemas.microsoft.com/office/drawing/2016/5/10/chartex" xmlns:cx5="http://schemas.microsoft.com/office/drawing/2016/5/11/chartex" xmlns:cx6="http://schemas.microsoft.com/office/drawing/2016/5/12/chartex" xmlns:cx7="http://schemas.microsoft.com/office/drawing/2016/5/13/chartex" xmlns:cx8="http://schemas.microsoft.com/office/drawing/2016/5/14/chartex" xmlns:mc="http://schemas.openxmlformats.org/markup-compatibility/2006" xmlns:aink="http://schemas.microsoft.com/office/drawing/2016/ink" xmlns:am3d="http://schemas.microsoft.com/office/drawing/2017/model3d" xmlns:o="urn:schemas-microsoft-com:office:office" xmlns:r="http://schemas.openxmlformats.org/officeDocument/2006/relationships" xmlns:m="http://schemas.openxmlformats.org/officeDocument/2006/math" xmlns:v="urn:schemas-microsoft-com:vml" xmlns:wp14="http://schemas.microsoft.com/office/word/2010/wordprocessingDrawing" xmlns:wp="http://schemas.openxmlformats.org/drawingml/2006/wordprocessingDrawing" xmlns:w10="urn:schemas-microsoft-com:office:word" xmlns:w="http://schemas.openxmlformats.org/wordprocessingml/2006/main" xmlns:w14="http://schemas.microsoft.com/office/word/2010/wordml" xmlns:w15="http://schemas.microsoft.com/office/word/2012/wordml" xmlns:w16cex="http://schemas.microsoft.com/office/word/2018/wordml/cex" xmlns:w16cid="http://schemas.microsoft.com/office/word/2016/wordml/cid" xmlns:w16="http://schemas.microsoft.com/office/word/2018/wordml" xmlns:w16se="http://schemas.microsoft.com/office/word/2015/wordml/symex" xmlns:wpg="http://schemas.microsoft.com/office/word/2010/wordprocessingGroup" xmlns:wpi="http://schemas.microsoft.com/office/word/2010/wordprocessingInk" xmlns:wne="http://schemas.microsoft.com/office/word/2006/wordml" xmlns:wps="http://schemas.microsoft.com/office/word/2010/wordprocessingShape" mc:Ignorable="w14 w15 w16se w16cid w16 w16cex wp14">
   <w:abstractNum w:abstractNumId="0" w15:restartNumberingAfterBreak="0">
     <w:nsid w:val="EA454B4C"/>
     <w:multiLevelType w:val="multilevel"/>
@@ -5564,7 +5896,7 @@
 </file>
 
 <file path=word/styles.xml><?xml version="1.0" encoding="utf-8"?>
-<w:styles xmlns:mc="http://schemas.openxmlformats.org/markup-compatibility/2006" xmlns:r="http://schemas.openxmlformats.org/officeDocument/2006/relationships" xmlns:w="http://schemas.openxmlformats.org/wordprocessingml/2006/main" xmlns:w14="http://schemas.microsoft.com/office/word/2010/wordml" xmlns:w15="http://schemas.microsoft.com/office/word/2012/wordml" xmlns:w16se="http://schemas.microsoft.com/office/word/2015/wordml/symex" mc:Ignorable="w14 w15 w16se">
+<w:styles xmlns:mc="http://schemas.openxmlformats.org/markup-compatibility/2006" xmlns:r="http://schemas.openxmlformats.org/officeDocument/2006/relationships" xmlns:w="http://schemas.openxmlformats.org/wordprocessingml/2006/main" xmlns:w14="http://schemas.microsoft.com/office/word/2010/wordml" xmlns:w15="http://schemas.microsoft.com/office/word/2012/wordml" xmlns:w16cex="http://schemas.microsoft.com/office/word/2018/wordml/cex" xmlns:w16cid="http://schemas.microsoft.com/office/word/2016/wordml/cid" xmlns:w16="http://schemas.microsoft.com/office/word/2018/wordml" xmlns:w16se="http://schemas.microsoft.com/office/word/2015/wordml/symex" mc:Ignorable="w14 w15 w16se w16cid w16 w16cex">
   <w:docDefaults>
     <w:rPrDefault>
       <w:rPr>
@@ -5580,7 +5912,7 @@
       </w:pPr>
     </w:pPrDefault>
   </w:docDefaults>
-  <w:latentStyles w:defLockedState="0" w:defUIPriority="0" w:defSemiHidden="0" w:defUnhideWhenUsed="0" w:defQFormat="0" w:count="371">
+  <w:latentStyles w:defLockedState="0" w:defUIPriority="0" w:defSemiHidden="0" w:defUnhideWhenUsed="0" w:defQFormat="0" w:count="376">
     <w:lsdException w:name="index 1" w:semiHidden="1" w:unhideWhenUsed="1"/>
     <w:lsdException w:name="index 7" w:semiHidden="1" w:unhideWhenUsed="1"/>
     <w:lsdException w:name="index 8" w:semiHidden="1" w:unhideWhenUsed="1"/>
@@ -5662,7 +5994,6 @@
     <w:lsdException w:name="HTML Sample" w:semiHidden="1" w:unhideWhenUsed="1"/>
     <w:lsdException w:name="HTML Typewriter" w:semiHidden="1" w:unhideWhenUsed="1"/>
     <w:lsdException w:name="HTML Variable" w:semiHidden="1" w:unhideWhenUsed="1"/>
-    <w:lsdException w:name="Normal Table" w:semiHidden="1" w:unhideWhenUsed="1"/>
     <w:lsdException w:name="annotation subject" w:semiHidden="1" w:unhideWhenUsed="1"/>
     <w:lsdException w:name="No List" w:semiHidden="1" w:unhideWhenUsed="1"/>
     <w:lsdException w:name="Outline List 1" w:semiHidden="1" w:unhideWhenUsed="1"/>
@@ -5705,11 +6036,8 @@
     <w:lsdException w:name="Table Contemporary" w:semiHidden="1" w:unhideWhenUsed="1"/>
     <w:lsdException w:name="Table Elegant" w:semiHidden="1" w:unhideWhenUsed="1"/>
     <w:lsdException w:name="Table Professional" w:semiHidden="1" w:unhideWhenUsed="1"/>
-    <w:lsdException w:name="Table Subtle 1" w:semiHidden="1" w:unhideWhenUsed="1"/>
     <w:lsdException w:name="Table Subtle 2" w:semiHidden="1" w:unhideWhenUsed="1"/>
     <w:lsdException w:name="Table Web 1" w:semiHidden="1" w:unhideWhenUsed="1"/>
-    <w:lsdException w:name="Table Web 2" w:semiHidden="1" w:unhideWhenUsed="1"/>
-    <w:lsdException w:name="Table Web 3" w:semiHidden="1" w:unhideWhenUsed="1"/>
     <w:lsdException w:name="Balloon Text" w:semiHidden="1" w:unhideWhenUsed="1"/>
     <w:lsdException w:name="Table Theme" w:semiHidden="1" w:unhideWhenUsed="1"/>
     <w:lsdException w:name="Placeholder Text" w:semiHidden="1"/>
@@ -5728,10 +6056,6 @@
     <w:lsdException w:name="Colorful List"/>
     <w:lsdException w:name="Colorful Grid"/>
     <w:lsdException w:name="Light Shading Accent 1"/>
-    <w:lsdException w:name="Light List Accent 1"/>
-    <w:lsdException w:name="Light Grid Accent 1"/>
-    <w:lsdException w:name="Medium Shading 1 Accent 1"/>
-    <w:lsdException w:name="Medium Shading 2 Accent 1"/>
     <w:lsdException w:name="Medium List 1 Accent 1"/>
     <w:lsdException w:name="Revision" w:semiHidden="1"/>
     <w:lsdException w:name="List Paragraph" w:uiPriority="34" w:qFormat="1"/>
@@ -5808,11 +6132,6 @@
     <w:lsdException w:name="Medium List 2 Accent 6"/>
     <w:lsdException w:name="Medium Grid 1 Accent 6"/>
     <w:lsdException w:name="Medium Grid 2 Accent 6"/>
-    <w:lsdException w:name="Medium Grid 3 Accent 6"/>
-    <w:lsdException w:name="Dark List Accent 6"/>
-    <w:lsdException w:name="Colorful Shading Accent 6"/>
-    <w:lsdException w:name="Colorful List Accent 6"/>
-    <w:lsdException w:name="Colorful Grid Accent 6"/>
     <w:lsdException w:name="Bibliography" w:semiHidden="1" w:unhideWhenUsed="1"/>
     <w:lsdException w:name="TOC Heading" w:semiHidden="1" w:unhideWhenUsed="1"/>
     <w:lsdException w:name="Grid Table 4" w:uiPriority="49"/>
@@ -5910,6 +6229,11 @@
     <w:lsdException w:name="List Table 5 Dark Accent 6" w:uiPriority="50"/>
     <w:lsdException w:name="List Table 6 Colorful Accent 6" w:uiPriority="51"/>
     <w:lsdException w:name="List Table 7 Colorful Accent 6" w:uiPriority="52"/>
+    <w:lsdException w:name="Mention" w:semiHidden="1" w:uiPriority="99" w:unhideWhenUsed="1"/>
+    <w:lsdException w:name="Smart Hyperlink" w:semiHidden="1" w:uiPriority="99" w:unhideWhenUsed="1"/>
+    <w:lsdException w:name="Hashtag" w:semiHidden="1" w:uiPriority="99" w:unhideWhenUsed="1"/>
+    <w:lsdException w:name="Unresolved Mention" w:semiHidden="1" w:uiPriority="99" w:unhideWhenUsed="1"/>
+    <w:lsdException w:name="Smart Link" w:semiHidden="1" w:uiPriority="99" w:unhideWhenUsed="1"/>
   </w:latentStyles>
   <w:style w:type="paragraph" w:default="1" w:styleId="Normal">
     <w:name w:val="Normal"/>
@@ -7160,7 +7484,7 @@
 </file>
 
 <file path=customXml/itemProps1.xml><?xml version="1.0" encoding="utf-8"?>
-<ds:datastoreItem xmlns:ds="http://schemas.openxmlformats.org/officeDocument/2006/customXml" ds:itemID="{BFBDE49D-C490-4355-B4EE-811A98A452A6}">
+<ds:datastoreItem xmlns:ds="http://schemas.openxmlformats.org/officeDocument/2006/customXml" ds:itemID="{A8939FE1-26BC-4F51-ADDC-94411C5971DB}">
   <ds:schemaRefs>
     <ds:schemaRef ds:uri="http://schemas.openxmlformats.org/officeDocument/2006/bibliography"/>
   </ds:schemaRefs>

--- a/docs/CA1 Brief.docx
+++ b/docs/CA1 Brief.docx
@@ -1,6 +1,6 @@
 
 <file path=word/document.xml><?xml version="1.0" encoding="utf-8"?>
-<w:document xmlns:wpc="http://schemas.microsoft.com/office/word/2010/wordprocessingCanvas" xmlns:cx="http://schemas.microsoft.com/office/drawing/2014/chartex" xmlns:cx1="http://schemas.microsoft.com/office/drawing/2015/9/8/chartex" xmlns:cx2="http://schemas.microsoft.com/office/drawing/2015/10/21/chartex" xmlns:cx3="http://schemas.microsoft.com/office/drawing/2016/5/9/chartex" xmlns:cx4="http://schemas.microsoft.com/office/drawing/2016/5/10/chartex" xmlns:cx5="http://schemas.microsoft.com/office/drawing/2016/5/11/chartex" xmlns:cx6="http://schemas.microsoft.com/office/drawing/2016/5/12/chartex" xmlns:cx7="http://schemas.microsoft.com/office/drawing/2016/5/13/chartex" xmlns:cx8="http://schemas.microsoft.com/office/drawing/2016/5/14/chartex" xmlns:mc="http://schemas.openxmlformats.org/markup-compatibility/2006" xmlns:aink="http://schemas.microsoft.com/office/drawing/2016/ink" xmlns:am3d="http://schemas.microsoft.com/office/drawing/2017/model3d" xmlns:o="urn:schemas-microsoft-com:office:office" xmlns:r="http://schemas.openxmlformats.org/officeDocument/2006/relationships" xmlns:m="http://schemas.openxmlformats.org/officeDocument/2006/math" xmlns:v="urn:schemas-microsoft-com:vml" xmlns:wp14="http://schemas.microsoft.com/office/word/2010/wordprocessingDrawing" xmlns:wp="http://schemas.openxmlformats.org/drawingml/2006/wordprocessingDrawing" xmlns:w10="urn:schemas-microsoft-com:office:word" xmlns:w="http://schemas.openxmlformats.org/wordprocessingml/2006/main" xmlns:w14="http://schemas.microsoft.com/office/word/2010/wordml" xmlns:w15="http://schemas.microsoft.com/office/word/2012/wordml" xmlns:w16cex="http://schemas.microsoft.com/office/word/2018/wordml/cex" xmlns:w16cid="http://schemas.microsoft.com/office/word/2016/wordml/cid" xmlns:w16="http://schemas.microsoft.com/office/word/2018/wordml" xmlns:w16se="http://schemas.microsoft.com/office/word/2015/wordml/symex" xmlns:wpg="http://schemas.microsoft.com/office/word/2010/wordprocessingGroup" xmlns:wpi="http://schemas.microsoft.com/office/word/2010/wordprocessingInk" xmlns:wne="http://schemas.microsoft.com/office/word/2006/wordml" xmlns:wps="http://schemas.microsoft.com/office/word/2010/wordprocessingShape" mc:Ignorable="w14 w15 w16se w16cid w16 w16cex wp14">
+<w:document xmlns:wpc="http://schemas.microsoft.com/office/word/2010/wordprocessingCanvas" xmlns:cx="http://schemas.microsoft.com/office/drawing/2014/chartex" xmlns:mc="http://schemas.openxmlformats.org/markup-compatibility/2006" xmlns:o="urn:schemas-microsoft-com:office:office" xmlns:r="http://schemas.openxmlformats.org/officeDocument/2006/relationships" xmlns:m="http://schemas.openxmlformats.org/officeDocument/2006/math" xmlns:v="urn:schemas-microsoft-com:vml" xmlns:wp14="http://schemas.microsoft.com/office/word/2010/wordprocessingDrawing" xmlns:wp="http://schemas.openxmlformats.org/drawingml/2006/wordprocessingDrawing" xmlns:w10="urn:schemas-microsoft-com:office:word" xmlns:w="http://schemas.openxmlformats.org/wordprocessingml/2006/main" xmlns:w14="http://schemas.microsoft.com/office/word/2010/wordml" xmlns:w15="http://schemas.microsoft.com/office/word/2012/wordml" xmlns:w16se="http://schemas.microsoft.com/office/word/2015/wordml/symex" xmlns:wpg="http://schemas.microsoft.com/office/word/2010/wordprocessingGroup" xmlns:wpi="http://schemas.microsoft.com/office/word/2010/wordprocessingInk" xmlns:wne="http://schemas.microsoft.com/office/word/2006/wordml" xmlns:wps="http://schemas.microsoft.com/office/word/2010/wordprocessingShape" mc:Ignorable="w14 w15 w16se wp14">
   <w:body>
     <w:p>
       <w:pPr>
@@ -20,8 +20,16 @@
         <w:rPr>
           <w:b/>
         </w:rPr>
-        <w:t>COMPUTING (SoC</w:t>
-      </w:r>
+        <w:t>COMPUTING (</w:t>
+      </w:r>
+      <w:proofErr w:type="spellStart"/>
+      <w:r>
+        <w:rPr>
+          <w:b/>
+        </w:rPr>
+        <w:t>SoC</w:t>
+      </w:r>
+      <w:proofErr w:type="spellEnd"/>
       <w:r>
         <w:rPr>
           <w:b/>
@@ -425,6 +433,8 @@
         </w:rPr>
         <w:t>0</w:t>
       </w:r>
+      <w:bookmarkStart w:id="1" w:name="_GoBack"/>
+      <w:bookmarkEnd w:id="1"/>
       <w:r>
         <w:rPr>
           <w:b/>
@@ -864,11 +874,11 @@
       <w:pPr>
         <w:pStyle w:val="Heading2"/>
       </w:pPr>
-      <w:bookmarkStart w:id="1" w:name="background"/>
+      <w:bookmarkStart w:id="2" w:name="background"/>
       <w:r>
         <w:t>Background</w:t>
       </w:r>
-      <w:bookmarkEnd w:id="1"/>
+      <w:bookmarkEnd w:id="2"/>
     </w:p>
     <w:p>
       <w:pPr>
@@ -935,11 +945,11 @@
       <w:pPr>
         <w:pStyle w:val="Heading1"/>
       </w:pPr>
-      <w:bookmarkStart w:id="2" w:name="assignment-requirements"/>
+      <w:bookmarkStart w:id="3" w:name="assignment-requirements"/>
       <w:r>
         <w:t>Assignment Requirements</w:t>
       </w:r>
-      <w:bookmarkEnd w:id="2"/>
+      <w:bookmarkEnd w:id="3"/>
     </w:p>
     <w:p>
       <w:pPr>
@@ -1452,7 +1462,15 @@
         <w:t xml:space="preserve"> </w:t>
       </w:r>
       <w:r>
-        <w:t>(returning the right json data</w:t>
+        <w:t xml:space="preserve">(returning the right </w:t>
+      </w:r>
+      <w:proofErr w:type="spellStart"/>
+      <w:r>
+        <w:t>json</w:t>
+      </w:r>
+      <w:proofErr w:type="spellEnd"/>
+      <w:r>
+        <w:t xml:space="preserve"> data</w:t>
       </w:r>
       <w:r>
         <w:t xml:space="preserve"> with proper Model, Controller layer and database calls</w:t>
@@ -1581,7 +1599,7 @@
           <w:tab w:val="left" w:pos="5680"/>
         </w:tabs>
       </w:pPr>
-      <w:bookmarkStart w:id="3" w:name="snapsell-api-specs"/>
+      <w:bookmarkStart w:id="4" w:name="snapsell-api-specs"/>
       <w:r>
         <w:t xml:space="preserve">SP </w:t>
       </w:r>
@@ -1591,7 +1609,7 @@
       <w:r>
         <w:t xml:space="preserve"> API Specs</w:t>
       </w:r>
-      <w:bookmarkEnd w:id="3"/>
+      <w:bookmarkEnd w:id="4"/>
       <w:r>
         <w:tab/>
       </w:r>
@@ -1617,7 +1635,7 @@
       <w:pPr>
         <w:pStyle w:val="Heading2"/>
       </w:pPr>
-      <w:bookmarkStart w:id="4" w:name="endpoint-get-users"/>
+      <w:bookmarkStart w:id="5" w:name="endpoint-get-users"/>
       <w:r>
         <w:t xml:space="preserve">1) </w:t>
       </w:r>
@@ -1635,7 +1653,7 @@
         </w:rPr>
         <w:t>GET /user</w:t>
       </w:r>
-      <w:bookmarkEnd w:id="4"/>
+      <w:bookmarkEnd w:id="5"/>
       <w:r>
         <w:rPr>
           <w:rStyle w:val="VerbatimChar"/>
@@ -1661,11 +1679,11 @@
       <w:pPr>
         <w:pStyle w:val="Heading3"/>
       </w:pPr>
-      <w:bookmarkStart w:id="5" w:name="success-response"/>
+      <w:bookmarkStart w:id="6" w:name="success-response"/>
       <w:r>
         <w:t>Success Response</w:t>
       </w:r>
-      <w:bookmarkEnd w:id="5"/>
+      <w:bookmarkEnd w:id="6"/>
     </w:p>
     <w:p>
       <w:pPr>
@@ -1933,12 +1951,12 @@
       <w:pPr>
         <w:pStyle w:val="Heading3"/>
       </w:pPr>
-      <w:bookmarkStart w:id="6" w:name="error-responses"/>
+      <w:bookmarkStart w:id="7" w:name="error-responses"/>
       <w:r>
         <w:lastRenderedPageBreak/>
         <w:t>Error Response(s)</w:t>
       </w:r>
-      <w:bookmarkEnd w:id="6"/>
+      <w:bookmarkEnd w:id="7"/>
     </w:p>
     <w:p>
       <w:pPr>
@@ -1989,7 +2007,7 @@
       <w:pPr>
         <w:pStyle w:val="Heading2"/>
       </w:pPr>
-      <w:bookmarkStart w:id="7" w:name="endpoint-post-users"/>
+      <w:bookmarkStart w:id="8" w:name="endpoint-post-users"/>
       <w:r>
         <w:t>2)</w:t>
       </w:r>
@@ -2007,7 +2025,7 @@
         </w:rPr>
         <w:t>POST /users/</w:t>
       </w:r>
-      <w:bookmarkEnd w:id="7"/>
+      <w:bookmarkEnd w:id="8"/>
     </w:p>
     <w:p>
       <w:pPr>
@@ -2021,11 +2039,11 @@
       <w:pPr>
         <w:pStyle w:val="Heading3"/>
       </w:pPr>
-      <w:bookmarkStart w:id="8" w:name="success-response-1"/>
+      <w:bookmarkStart w:id="9" w:name="success-response-1"/>
       <w:r>
         <w:t>Success Response</w:t>
       </w:r>
-      <w:bookmarkEnd w:id="8"/>
+      <w:bookmarkEnd w:id="9"/>
     </w:p>
     <w:p>
       <w:pPr>
@@ -2123,7 +2141,15 @@
         <w:pStyle w:val="BodyText"/>
       </w:pPr>
       <w:r>
-        <w:t>Ensure that the id and created timestamp are autogenerated and not provided by the user.</w:t>
+        <w:t xml:space="preserve">Ensure that the id and created timestamp are </w:t>
+      </w:r>
+      <w:proofErr w:type="spellStart"/>
+      <w:r>
+        <w:t>autogenerated</w:t>
+      </w:r>
+      <w:proofErr w:type="spellEnd"/>
+      <w:r>
+        <w:t xml:space="preserve"> and not provided by the user.</w:t>
       </w:r>
     </w:p>
     <w:p>
@@ -2252,11 +2278,11 @@
       <w:pPr>
         <w:pStyle w:val="Heading3"/>
       </w:pPr>
-      <w:bookmarkStart w:id="9" w:name="error-responses-1"/>
+      <w:bookmarkStart w:id="10" w:name="error-responses-1"/>
       <w:r>
         <w:t>Error Response(s)</w:t>
       </w:r>
-      <w:bookmarkEnd w:id="9"/>
+      <w:bookmarkEnd w:id="10"/>
     </w:p>
     <w:p>
       <w:pPr>
@@ -2296,7 +2322,7 @@
       <w:pPr>
         <w:pStyle w:val="Heading2"/>
       </w:pPr>
-      <w:bookmarkStart w:id="10" w:name="endpoint-get-usersid"/>
+      <w:bookmarkStart w:id="11" w:name="endpoint-get-usersid"/>
       <w:r>
         <w:t>3)</w:t>
       </w:r>
@@ -2314,7 +2340,7 @@
         </w:rPr>
         <w:t>GET /users/:id/</w:t>
       </w:r>
-      <w:bookmarkEnd w:id="10"/>
+      <w:bookmarkEnd w:id="11"/>
     </w:p>
     <w:p>
       <w:pPr>
@@ -2342,12 +2368,12 @@
       <w:pPr>
         <w:pStyle w:val="Heading3"/>
       </w:pPr>
-      <w:bookmarkStart w:id="11" w:name="success-response-2"/>
+      <w:bookmarkStart w:id="12" w:name="success-response-2"/>
       <w:r>
         <w:lastRenderedPageBreak/>
         <w:t>Success Response</w:t>
       </w:r>
-      <w:bookmarkEnd w:id="11"/>
+      <w:bookmarkEnd w:id="12"/>
     </w:p>
     <w:p>
       <w:pPr>
@@ -2567,11 +2593,11 @@
       <w:pPr>
         <w:pStyle w:val="Heading3"/>
       </w:pPr>
-      <w:bookmarkStart w:id="12" w:name="error-responses-2"/>
+      <w:bookmarkStart w:id="13" w:name="error-responses-2"/>
       <w:r>
         <w:t>Error Response(s)</w:t>
       </w:r>
-      <w:bookmarkEnd w:id="12"/>
+      <w:bookmarkEnd w:id="13"/>
     </w:p>
     <w:p>
       <w:pPr>
@@ -2947,7 +2973,7 @@
       <w:pPr>
         <w:pStyle w:val="Heading2"/>
       </w:pPr>
-      <w:bookmarkStart w:id="13" w:name="endpoint-put-usersid"/>
+      <w:bookmarkStart w:id="14" w:name="endpoint-put-usersid"/>
       <w:r>
         <w:t>5</w:t>
       </w:r>
@@ -2980,7 +3006,7 @@
         </w:rPr>
         <w:t>/:id/</w:t>
       </w:r>
-      <w:bookmarkEnd w:id="13"/>
+      <w:bookmarkEnd w:id="14"/>
     </w:p>
     <w:p>
       <w:pPr>
@@ -3034,11 +3060,11 @@
       <w:pPr>
         <w:pStyle w:val="Heading3"/>
       </w:pPr>
-      <w:bookmarkStart w:id="14" w:name="success-response-3"/>
+      <w:bookmarkStart w:id="15" w:name="success-response-3"/>
       <w:r>
         <w:t>Success Response</w:t>
       </w:r>
-      <w:bookmarkEnd w:id="14"/>
+      <w:bookmarkEnd w:id="15"/>
     </w:p>
     <w:p>
       <w:pPr>
@@ -3078,11 +3104,11 @@
       <w:pPr>
         <w:pStyle w:val="Heading3"/>
       </w:pPr>
-      <w:bookmarkStart w:id="15" w:name="error-responses-3"/>
+      <w:bookmarkStart w:id="16" w:name="error-responses-3"/>
       <w:r>
         <w:t>Error Response(s)</w:t>
       </w:r>
-      <w:bookmarkEnd w:id="15"/>
+      <w:bookmarkEnd w:id="16"/>
     </w:p>
     <w:p>
       <w:pPr>
@@ -3205,7 +3231,7 @@
       <w:pPr>
         <w:pStyle w:val="Heading2"/>
       </w:pPr>
-      <w:bookmarkStart w:id="16" w:name="endpoint-post-listings"/>
+      <w:bookmarkStart w:id="17" w:name="endpoint-post-listings"/>
       <w:r>
         <w:t>6</w:t>
       </w:r>
@@ -3232,7 +3258,7 @@
         </w:rPr>
         <w:t>game</w:t>
       </w:r>
-      <w:bookmarkEnd w:id="16"/>
+      <w:bookmarkEnd w:id="17"/>
     </w:p>
     <w:p>
       <w:pPr>
@@ -3267,7 +3293,15 @@
         <w:pStyle w:val="BodyText"/>
       </w:pPr>
       <w:r>
-        <w:t>Ensure that the id and created timestamp are autogenerated and not provided by the user.</w:t>
+        <w:t xml:space="preserve">Ensure that the id and created timestamp are </w:t>
+      </w:r>
+      <w:proofErr w:type="spellStart"/>
+      <w:r>
+        <w:t>autogenerated</w:t>
+      </w:r>
+      <w:proofErr w:type="spellEnd"/>
+      <w:r>
+        <w:t xml:space="preserve"> and not provided by the user.</w:t>
       </w:r>
     </w:p>
     <w:p>
@@ -3341,574 +3375,9 @@
           <w:szCs w:val="21"/>
           <w:shd w:val="clear" w:color="auto" w:fill="FFFFFF"/>
         </w:rPr>
-        <w:t>Assassin's Creed Valhalla is an action role-playing video game developed by Ubisoft Montreal and published by Ubisoft</w:t>
-      </w:r>
-      <w:r>
-        <w:rPr>
-          <w:rStyle w:val="VerbatimChar"/>
-          <w:rFonts w:cs="Arial"/>
-          <w:szCs w:val="22"/>
-        </w:rPr>
-        <w:t>"</w:t>
-      </w:r>
-      <w:r>
-        <w:rPr>
-          <w:rFonts w:ascii="Consolas" w:hAnsi="Consolas" w:cs="Arial"/>
-          <w:sz w:val="22"/>
-          <w:szCs w:val="22"/>
-        </w:rPr>
-        <w:br/>
-      </w:r>
-      <w:r>
-        <w:rPr>
-          <w:rStyle w:val="VerbatimChar"/>
-          <w:rFonts w:cs="Arial"/>
-          <w:szCs w:val="22"/>
-        </w:rPr>
-        <w:t xml:space="preserve">    "price": “69.90”,</w:t>
-      </w:r>
-    </w:p>
-    <w:p>
-      <w:pPr>
-        <w:pStyle w:val="SourceCode"/>
-        <w:ind w:left="720"/>
-        <w:rPr>
-          <w:rStyle w:val="VerbatimChar"/>
-          <w:rFonts w:cs="Arial"/>
-          <w:szCs w:val="22"/>
-        </w:rPr>
-      </w:pPr>
-      <w:r>
-        <w:rPr>
-          <w:rStyle w:val="VerbatimChar"/>
-          <w:rFonts w:cs="Arial"/>
-          <w:szCs w:val="22"/>
-        </w:rPr>
-        <w:t xml:space="preserve">     “platform”: “PC”,</w:t>
-      </w:r>
-    </w:p>
-    <w:p>
-      <w:pPr>
-        <w:pStyle w:val="SourceCode"/>
-        <w:rPr>
-          <w:rStyle w:val="VerbatimChar"/>
-          <w:rFonts w:cs="Arial"/>
-          <w:szCs w:val="22"/>
-        </w:rPr>
-      </w:pPr>
-      <w:r>
-        <w:rPr>
-          <w:rStyle w:val="VerbatimChar"/>
-          <w:rFonts w:cs="Arial"/>
-          <w:szCs w:val="22"/>
-        </w:rPr>
-        <w:t xml:space="preserve">           “</w:t>
+        <w:t xml:space="preserve">Assassin's Creed Valhalla is an action role-playing video game developed by </w:t>
       </w:r>
       <w:proofErr w:type="spellStart"/>
-      <w:r>
-        <w:rPr>
-          <w:rStyle w:val="VerbatimChar"/>
-          <w:rFonts w:cs="Arial"/>
-          <w:szCs w:val="22"/>
-        </w:rPr>
-        <w:t>categoryid</w:t>
-      </w:r>
-      <w:proofErr w:type="spellEnd"/>
-      <w:r>
-        <w:rPr>
-          <w:rStyle w:val="VerbatimChar"/>
-          <w:rFonts w:cs="Arial"/>
-          <w:szCs w:val="22"/>
-        </w:rPr>
-        <w:t>”: “1”,</w:t>
-      </w:r>
-    </w:p>
-    <w:p>
-      <w:pPr>
-        <w:pStyle w:val="SourceCode"/>
-        <w:rPr>
-          <w:rFonts w:ascii="Arial" w:hAnsi="Arial" w:cs="Arial"/>
-          <w:sz w:val="22"/>
-          <w:szCs w:val="22"/>
-        </w:rPr>
-      </w:pPr>
-      <w:r>
-        <w:rPr>
-          <w:rStyle w:val="VerbatimChar"/>
-          <w:rFonts w:cs="Arial"/>
-          <w:szCs w:val="22"/>
-        </w:rPr>
-        <w:lastRenderedPageBreak/>
-        <w:t xml:space="preserve">       “year”:2020</w:t>
-      </w:r>
-      <w:r>
-        <w:rPr>
-          <w:rFonts w:ascii="Arial" w:hAnsi="Arial" w:cs="Arial"/>
-          <w:sz w:val="22"/>
-          <w:szCs w:val="22"/>
-        </w:rPr>
-        <w:t xml:space="preserve"> </w:t>
-      </w:r>
-      <w:r>
-        <w:rPr>
-          <w:rFonts w:ascii="Arial" w:hAnsi="Arial" w:cs="Arial"/>
-          <w:sz w:val="22"/>
-          <w:szCs w:val="22"/>
-        </w:rPr>
-        <w:br/>
-      </w:r>
-      <w:r>
-        <w:rPr>
-          <w:rStyle w:val="VerbatimChar"/>
-          <w:rFonts w:ascii="Arial" w:hAnsi="Arial" w:cs="Arial"/>
-          <w:szCs w:val="22"/>
-        </w:rPr>
-        <w:t>}</w:t>
-      </w:r>
-    </w:p>
-    <w:p>
-      <w:pPr>
-        <w:pStyle w:val="Heading3"/>
-      </w:pPr>
-      <w:bookmarkStart w:id="17" w:name="success-response-7"/>
-      <w:r>
-        <w:t>Success Response</w:t>
-      </w:r>
-      <w:bookmarkEnd w:id="17"/>
-    </w:p>
-    <w:p>
-      <w:pPr>
-        <w:pStyle w:val="FirstParagraph"/>
-      </w:pPr>
-      <w:r>
-        <w:rPr>
-          <w:b/>
-        </w:rPr>
-        <w:t>Code</w:t>
-      </w:r>
-      <w:r>
-        <w:t xml:space="preserve">: </w:t>
-      </w:r>
-      <w:r>
-        <w:rPr>
-          <w:rStyle w:val="VerbatimChar"/>
-        </w:rPr>
-        <w:t>201 Created</w:t>
-      </w:r>
-    </w:p>
-    <w:p>
-      <w:pPr>
-        <w:pStyle w:val="BodyText"/>
-      </w:pPr>
-      <w:r>
-        <w:rPr>
-          <w:b/>
-        </w:rPr>
-        <w:t>Content</w:t>
-      </w:r>
-      <w:r>
-        <w:t xml:space="preserve">: ID of the newly created </w:t>
-      </w:r>
-      <w:r>
-        <w:t>game id</w:t>
-      </w:r>
-      <w:r>
-        <w:t>:</w:t>
-      </w:r>
-    </w:p>
-    <w:p>
-      <w:pPr>
-        <w:pStyle w:val="SourceCode"/>
-      </w:pPr>
-      <w:r>
-        <w:rPr>
-          <w:rStyle w:val="VerbatimChar"/>
-        </w:rPr>
-        <w:t>{</w:t>
-      </w:r>
-      <w:r>
-        <w:br/>
-      </w:r>
-      <w:r>
-        <w:rPr>
-          <w:rStyle w:val="VerbatimChar"/>
-        </w:rPr>
-        <w:t xml:space="preserve">    "</w:t>
-      </w:r>
-      <w:proofErr w:type="spellStart"/>
-      <w:r>
-        <w:rPr>
-          <w:rStyle w:val="VerbatimChar"/>
-        </w:rPr>
-        <w:t>gameid</w:t>
-      </w:r>
-      <w:proofErr w:type="spellEnd"/>
-      <w:r>
-        <w:rPr>
-          <w:rStyle w:val="VerbatimChar"/>
-        </w:rPr>
-        <w:t>": 1</w:t>
-      </w:r>
-      <w:r>
-        <w:br/>
-      </w:r>
-      <w:r>
-        <w:rPr>
-          <w:rStyle w:val="VerbatimChar"/>
-        </w:rPr>
-        <w:t>}</w:t>
-      </w:r>
-    </w:p>
-    <w:p>
-      <w:pPr>
-        <w:pStyle w:val="Heading3"/>
-      </w:pPr>
-      <w:bookmarkStart w:id="18" w:name="error-responses-7"/>
-      <w:r>
-        <w:t>Error Response(s)</w:t>
-      </w:r>
-      <w:bookmarkEnd w:id="18"/>
-    </w:p>
-    <w:p>
-      <w:pPr>
-        <w:pStyle w:val="FirstParagraph"/>
-      </w:pPr>
-      <w:r>
-        <w:rPr>
-          <w:b/>
-        </w:rPr>
-        <w:t>Condition</w:t>
-      </w:r>
-      <w:r>
-        <w:t>: Unknown error</w:t>
-      </w:r>
-    </w:p>
-    <w:p>
-      <w:pPr>
-        <w:pStyle w:val="BodyText"/>
-      </w:pPr>
-      <w:r>
-        <w:rPr>
-          <w:b/>
-        </w:rPr>
-        <w:t>Code</w:t>
-      </w:r>
-      <w:r>
-        <w:t xml:space="preserve">: </w:t>
-      </w:r>
-      <w:r>
-        <w:rPr>
-          <w:rStyle w:val="VerbatimChar"/>
-        </w:rPr>
-        <w:t>500 Internal Server Error</w:t>
-      </w:r>
-    </w:p>
-    <w:p>
-      <w:pPr>
-        <w:pStyle w:val="Heading2"/>
-      </w:pPr>
-      <w:bookmarkStart w:id="19" w:name="endpoint-delete-listingsid"/>
-    </w:p>
-    <w:p>
-      <w:pPr>
-        <w:pStyle w:val="Heading2"/>
-      </w:pPr>
-      <w:bookmarkStart w:id="20" w:name="endpoint-get-usersuser_idlistings"/>
-      <w:r>
-        <w:t>7</w:t>
-      </w:r>
-      <w:r>
-        <w:t>)</w:t>
-      </w:r>
-    </w:p>
-    <w:p>
-      <w:pPr>
-        <w:pStyle w:val="Heading2"/>
-      </w:pPr>
-      <w:r>
-        <w:t xml:space="preserve">Endpoint: </w:t>
-      </w:r>
-      <w:r>
-        <w:rPr>
-          <w:rStyle w:val="VerbatimChar"/>
-        </w:rPr>
-        <w:t>GET /</w:t>
-      </w:r>
-      <w:r>
-        <w:rPr>
-          <w:rStyle w:val="VerbatimChar"/>
-        </w:rPr>
-        <w:t>games</w:t>
-      </w:r>
-      <w:proofErr w:type="gramStart"/>
-      <w:r>
-        <w:rPr>
-          <w:rStyle w:val="VerbatimChar"/>
-        </w:rPr>
-        <w:t>/</w:t>
-      </w:r>
-      <w:bookmarkEnd w:id="20"/>
-      <w:r>
-        <w:rPr>
-          <w:rStyle w:val="VerbatimChar"/>
-        </w:rPr>
-        <w:t>:platform</w:t>
-      </w:r>
-      <w:proofErr w:type="gramEnd"/>
-    </w:p>
-    <w:p>
-      <w:pPr>
-        <w:pStyle w:val="FirstParagraph"/>
-      </w:pPr>
-      <w:r>
-        <w:t xml:space="preserve">Retrieves all games of a certain </w:t>
-      </w:r>
-      <w:proofErr w:type="gramStart"/>
-      <w:r>
-        <w:t>platform(</w:t>
-      </w:r>
-      <w:proofErr w:type="spellStart"/>
-      <w:proofErr w:type="gramEnd"/>
-      <w:r>
-        <w:t>eg</w:t>
-      </w:r>
-      <w:proofErr w:type="spellEnd"/>
-      <w:r>
-        <w:t xml:space="preserve"> PC,PS5,XBOX </w:t>
-      </w:r>
-      <w:r>
-        <w:t xml:space="preserve">X </w:t>
-      </w:r>
-      <w:proofErr w:type="spellStart"/>
-      <w:r>
-        <w:t>etc</w:t>
-      </w:r>
-      <w:proofErr w:type="spellEnd"/>
-      <w:r>
-        <w:t>)</w:t>
-      </w:r>
-      <w:r>
-        <w:t xml:space="preserve"> </w:t>
-      </w:r>
-    </w:p>
-    <w:p>
-      <w:pPr>
-        <w:pStyle w:val="BodyText"/>
-      </w:pPr>
-      <w:r>
-        <w:rPr>
-          <w:b/>
-        </w:rPr>
-        <w:t>Request body schema</w:t>
-      </w:r>
-      <w:r>
-        <w:t>: N/A</w:t>
-      </w:r>
-    </w:p>
-    <w:p>
-      <w:pPr>
-        <w:pStyle w:val="Heading3"/>
-      </w:pPr>
-      <w:bookmarkStart w:id="21" w:name="success-response-4"/>
-      <w:r>
-        <w:t>Success Response</w:t>
-      </w:r>
-      <w:bookmarkEnd w:id="21"/>
-    </w:p>
-    <w:p>
-      <w:pPr>
-        <w:pStyle w:val="FirstParagraph"/>
-      </w:pPr>
-      <w:r>
-        <w:rPr>
-          <w:b/>
-        </w:rPr>
-        <w:t>Code</w:t>
-      </w:r>
-      <w:r>
-        <w:t xml:space="preserve">: </w:t>
-      </w:r>
-      <w:r>
-        <w:rPr>
-          <w:rStyle w:val="VerbatimChar"/>
-        </w:rPr>
-        <w:t>200 OK</w:t>
-      </w:r>
-    </w:p>
-    <w:p>
-      <w:pPr>
-        <w:pStyle w:val="BodyText"/>
-      </w:pPr>
-      <w:r>
-        <w:rPr>
-          <w:b/>
-        </w:rPr>
-        <w:t>Content</w:t>
-      </w:r>
-      <w:r>
-        <w:t xml:space="preserve">: Array of all the </w:t>
-      </w:r>
-      <w:r>
-        <w:t>games</w:t>
-      </w:r>
-      <w:r>
-        <w:t xml:space="preserve"> listings</w:t>
-      </w:r>
-      <w:r>
-        <w:t xml:space="preserve"> for PC platform </w:t>
-      </w:r>
-      <w:r>
-        <w:t>(Table join is required)</w:t>
-      </w:r>
-      <w:r>
-        <w:t>. Take note of the columns data to be returned</w:t>
-      </w:r>
-      <w:r>
-        <w:t>:</w:t>
-      </w:r>
-    </w:p>
-    <w:p>
-      <w:pPr>
-        <w:pStyle w:val="SourceCode"/>
-        <w:rPr>
-          <w:rStyle w:val="VerbatimChar"/>
-          <w:rFonts w:ascii="Arial" w:hAnsi="Arial" w:cs="Arial"/>
-          <w:szCs w:val="22"/>
-        </w:rPr>
-      </w:pPr>
-      <w:r>
-        <w:rPr>
-          <w:rStyle w:val="VerbatimChar"/>
-        </w:rPr>
-        <w:t>[</w:t>
-      </w:r>
-      <w:r>
-        <w:br/>
-      </w:r>
-      <w:r>
-        <w:rPr>
-          <w:rStyle w:val="VerbatimChar"/>
-        </w:rPr>
-        <w:t xml:space="preserve">    </w:t>
-      </w:r>
-      <w:r>
-        <w:br/>
-      </w:r>
-      <w:r>
-        <w:rPr>
-          <w:rStyle w:val="VerbatimChar"/>
-        </w:rPr>
-        <w:t xml:space="preserve">     </w:t>
-      </w:r>
-      <w:r>
-        <w:rPr>
-          <w:rStyle w:val="VerbatimChar"/>
-          <w:rFonts w:ascii="Arial" w:hAnsi="Arial" w:cs="Arial"/>
-          <w:szCs w:val="22"/>
-        </w:rPr>
-        <w:t>{</w:t>
-      </w:r>
-    </w:p>
-    <w:p>
-      <w:pPr>
-        <w:pStyle w:val="SourceCode"/>
-        <w:ind w:left="720"/>
-        <w:rPr>
-          <w:rStyle w:val="VerbatimChar"/>
-          <w:rFonts w:cs="Arial"/>
-          <w:szCs w:val="22"/>
-        </w:rPr>
-      </w:pPr>
-      <w:r>
-        <w:rPr>
-          <w:rStyle w:val="VerbatimChar"/>
-        </w:rPr>
-        <w:t xml:space="preserve">    "</w:t>
-      </w:r>
-      <w:proofErr w:type="spellStart"/>
-      <w:r>
-        <w:rPr>
-          <w:rStyle w:val="VerbatimChar"/>
-        </w:rPr>
-        <w:t>gameid</w:t>
-      </w:r>
-      <w:proofErr w:type="spellEnd"/>
-      <w:r>
-        <w:rPr>
-          <w:rStyle w:val="VerbatimChar"/>
-        </w:rPr>
-        <w:t>": 1,</w:t>
-      </w:r>
-      <w:r>
-        <w:rPr>
-          <w:rFonts w:ascii="Consolas" w:hAnsi="Consolas"/>
-        </w:rPr>
-        <w:br/>
-      </w:r>
-      <w:r>
-        <w:rPr>
-          <w:rStyle w:val="VerbatimChar"/>
-          <w:rFonts w:cs="Arial"/>
-          <w:szCs w:val="22"/>
-        </w:rPr>
-        <w:t xml:space="preserve">    "title": "</w:t>
-      </w:r>
-      <w:r>
-        <w:rPr>
-          <w:rStyle w:val="VerbatimChar"/>
-          <w:rFonts w:cs="Arial"/>
-          <w:szCs w:val="22"/>
-        </w:rPr>
-        <w:t>Assassin’s Creed</w:t>
-      </w:r>
-      <w:r>
-        <w:rPr>
-          <w:rStyle w:val="VerbatimChar"/>
-          <w:rFonts w:cs="Arial"/>
-          <w:szCs w:val="22"/>
-        </w:rPr>
-        <w:t xml:space="preserve"> </w:t>
-      </w:r>
-      <w:r>
-        <w:rPr>
-          <w:rStyle w:val="VerbatimChar"/>
-          <w:rFonts w:cs="Arial"/>
-          <w:szCs w:val="22"/>
-        </w:rPr>
-        <w:t>Valhalla</w:t>
-      </w:r>
-      <w:r>
-        <w:rPr>
-          <w:rStyle w:val="VerbatimChar"/>
-          <w:rFonts w:cs="Arial"/>
-          <w:szCs w:val="22"/>
-        </w:rPr>
-        <w:t>",</w:t>
-      </w:r>
-      <w:r>
-        <w:rPr>
-          <w:rFonts w:ascii="Consolas" w:hAnsi="Consolas" w:cs="Arial"/>
-          <w:sz w:val="22"/>
-          <w:szCs w:val="22"/>
-        </w:rPr>
-        <w:br/>
-      </w:r>
-      <w:r>
-        <w:rPr>
-          <w:rStyle w:val="VerbatimChar"/>
-          <w:rFonts w:cs="Arial"/>
-          <w:szCs w:val="22"/>
-        </w:rPr>
-        <w:t xml:space="preserve">    "description</w:t>
-      </w:r>
-      <w:r>
-        <w:rPr>
-          <w:rStyle w:val="VerbatimChar"/>
-          <w:rFonts w:cs="Arial"/>
-          <w:szCs w:val="22"/>
-        </w:rPr>
-        <w:t>": "</w:t>
-      </w:r>
       <w:r>
         <w:rPr>
           <w:rFonts w:ascii="Arial" w:hAnsi="Arial" w:cs="Arial"/>
@@ -3917,8 +3386,641 @@
           <w:szCs w:val="21"/>
           <w:shd w:val="clear" w:color="auto" w:fill="FFFFFF"/>
         </w:rPr>
-        <w:t>Assassin's Creed Valhalla is an action role-playing video game developed by Ubisoft Montreal and published by Ubisoft</w:t>
-      </w:r>
+        <w:t>Ubisoft</w:t>
+      </w:r>
+      <w:proofErr w:type="spellEnd"/>
+      <w:r>
+        <w:rPr>
+          <w:rFonts w:ascii="Arial" w:hAnsi="Arial" w:cs="Arial"/>
+          <w:color w:val="4D5156"/>
+          <w:sz w:val="21"/>
+          <w:szCs w:val="21"/>
+          <w:shd w:val="clear" w:color="auto" w:fill="FFFFFF"/>
+        </w:rPr>
+        <w:t xml:space="preserve"> Montreal and published by </w:t>
+      </w:r>
+      <w:proofErr w:type="spellStart"/>
+      <w:r>
+        <w:rPr>
+          <w:rFonts w:ascii="Arial" w:hAnsi="Arial" w:cs="Arial"/>
+          <w:color w:val="4D5156"/>
+          <w:sz w:val="21"/>
+          <w:szCs w:val="21"/>
+          <w:shd w:val="clear" w:color="auto" w:fill="FFFFFF"/>
+        </w:rPr>
+        <w:t>Ubisoft</w:t>
+      </w:r>
+      <w:proofErr w:type="spellEnd"/>
+      <w:r>
+        <w:rPr>
+          <w:rStyle w:val="VerbatimChar"/>
+          <w:rFonts w:cs="Arial"/>
+          <w:szCs w:val="22"/>
+        </w:rPr>
+        <w:t>"</w:t>
+      </w:r>
+      <w:r>
+        <w:rPr>
+          <w:rFonts w:ascii="Consolas" w:hAnsi="Consolas" w:cs="Arial"/>
+          <w:sz w:val="22"/>
+          <w:szCs w:val="22"/>
+        </w:rPr>
+        <w:br/>
+      </w:r>
+      <w:r>
+        <w:rPr>
+          <w:rStyle w:val="VerbatimChar"/>
+          <w:rFonts w:cs="Arial"/>
+          <w:szCs w:val="22"/>
+        </w:rPr>
+        <w:t xml:space="preserve">    "price": “69.90”,</w:t>
+      </w:r>
+    </w:p>
+    <w:p>
+      <w:pPr>
+        <w:pStyle w:val="SourceCode"/>
+        <w:ind w:left="720"/>
+        <w:rPr>
+          <w:rStyle w:val="VerbatimChar"/>
+          <w:rFonts w:cs="Arial"/>
+          <w:szCs w:val="22"/>
+        </w:rPr>
+      </w:pPr>
+      <w:r>
+        <w:rPr>
+          <w:rStyle w:val="VerbatimChar"/>
+          <w:rFonts w:cs="Arial"/>
+          <w:szCs w:val="22"/>
+        </w:rPr>
+        <w:t xml:space="preserve">     “platform”: “PC”,</w:t>
+      </w:r>
+    </w:p>
+    <w:p>
+      <w:pPr>
+        <w:pStyle w:val="SourceCode"/>
+        <w:rPr>
+          <w:rStyle w:val="VerbatimChar"/>
+          <w:rFonts w:cs="Arial"/>
+          <w:szCs w:val="22"/>
+        </w:rPr>
+      </w:pPr>
+      <w:r>
+        <w:rPr>
+          <w:rStyle w:val="VerbatimChar"/>
+          <w:rFonts w:cs="Arial"/>
+          <w:szCs w:val="22"/>
+        </w:rPr>
+        <w:t xml:space="preserve">           “</w:t>
+      </w:r>
+      <w:proofErr w:type="spellStart"/>
+      <w:r>
+        <w:rPr>
+          <w:rStyle w:val="VerbatimChar"/>
+          <w:rFonts w:cs="Arial"/>
+          <w:szCs w:val="22"/>
+        </w:rPr>
+        <w:t>categoryid</w:t>
+      </w:r>
+      <w:proofErr w:type="spellEnd"/>
+      <w:r>
+        <w:rPr>
+          <w:rStyle w:val="VerbatimChar"/>
+          <w:rFonts w:cs="Arial"/>
+          <w:szCs w:val="22"/>
+        </w:rPr>
+        <w:t>”: “1”,</w:t>
+      </w:r>
+    </w:p>
+    <w:p>
+      <w:pPr>
+        <w:pStyle w:val="SourceCode"/>
+        <w:rPr>
+          <w:rFonts w:ascii="Arial" w:hAnsi="Arial" w:cs="Arial"/>
+          <w:sz w:val="22"/>
+          <w:szCs w:val="22"/>
+        </w:rPr>
+      </w:pPr>
+      <w:r>
+        <w:rPr>
+          <w:rStyle w:val="VerbatimChar"/>
+          <w:rFonts w:cs="Arial"/>
+          <w:szCs w:val="22"/>
+        </w:rPr>
+        <w:lastRenderedPageBreak/>
+        <w:t xml:space="preserve">       “year”:2020</w:t>
+      </w:r>
+      <w:r>
+        <w:rPr>
+          <w:rFonts w:ascii="Arial" w:hAnsi="Arial" w:cs="Arial"/>
+          <w:sz w:val="22"/>
+          <w:szCs w:val="22"/>
+        </w:rPr>
+        <w:t xml:space="preserve"> </w:t>
+      </w:r>
+      <w:r>
+        <w:rPr>
+          <w:rFonts w:ascii="Arial" w:hAnsi="Arial" w:cs="Arial"/>
+          <w:sz w:val="22"/>
+          <w:szCs w:val="22"/>
+        </w:rPr>
+        <w:br/>
+      </w:r>
+      <w:r>
+        <w:rPr>
+          <w:rStyle w:val="VerbatimChar"/>
+          <w:rFonts w:ascii="Arial" w:hAnsi="Arial" w:cs="Arial"/>
+          <w:szCs w:val="22"/>
+        </w:rPr>
+        <w:t>}</w:t>
+      </w:r>
+    </w:p>
+    <w:p>
+      <w:pPr>
+        <w:pStyle w:val="Heading3"/>
+      </w:pPr>
+      <w:bookmarkStart w:id="18" w:name="success-response-7"/>
+      <w:r>
+        <w:t>Success Response</w:t>
+      </w:r>
+      <w:bookmarkEnd w:id="18"/>
+    </w:p>
+    <w:p>
+      <w:pPr>
+        <w:pStyle w:val="FirstParagraph"/>
+      </w:pPr>
+      <w:r>
+        <w:rPr>
+          <w:b/>
+        </w:rPr>
+        <w:t>Code</w:t>
+      </w:r>
+      <w:r>
+        <w:t xml:space="preserve">: </w:t>
+      </w:r>
+      <w:r>
+        <w:rPr>
+          <w:rStyle w:val="VerbatimChar"/>
+        </w:rPr>
+        <w:t>201 Created</w:t>
+      </w:r>
+    </w:p>
+    <w:p>
+      <w:pPr>
+        <w:pStyle w:val="BodyText"/>
+      </w:pPr>
+      <w:r>
+        <w:rPr>
+          <w:b/>
+        </w:rPr>
+        <w:t>Content</w:t>
+      </w:r>
+      <w:r>
+        <w:t xml:space="preserve">: ID of the newly created </w:t>
+      </w:r>
+      <w:r>
+        <w:t>game id</w:t>
+      </w:r>
+      <w:r>
+        <w:t>:</w:t>
+      </w:r>
+    </w:p>
+    <w:p>
+      <w:pPr>
+        <w:pStyle w:val="SourceCode"/>
+      </w:pPr>
+      <w:r>
+        <w:rPr>
+          <w:rStyle w:val="VerbatimChar"/>
+        </w:rPr>
+        <w:t>{</w:t>
+      </w:r>
+      <w:r>
+        <w:br/>
+      </w:r>
+      <w:r>
+        <w:rPr>
+          <w:rStyle w:val="VerbatimChar"/>
+        </w:rPr>
+        <w:t xml:space="preserve">    "</w:t>
+      </w:r>
+      <w:proofErr w:type="spellStart"/>
+      <w:r>
+        <w:rPr>
+          <w:rStyle w:val="VerbatimChar"/>
+        </w:rPr>
+        <w:t>gameid</w:t>
+      </w:r>
+      <w:proofErr w:type="spellEnd"/>
+      <w:r>
+        <w:rPr>
+          <w:rStyle w:val="VerbatimChar"/>
+        </w:rPr>
+        <w:t>": 1</w:t>
+      </w:r>
+      <w:r>
+        <w:br/>
+      </w:r>
+      <w:r>
+        <w:rPr>
+          <w:rStyle w:val="VerbatimChar"/>
+        </w:rPr>
+        <w:t>}</w:t>
+      </w:r>
+    </w:p>
+    <w:p>
+      <w:pPr>
+        <w:pStyle w:val="Heading3"/>
+      </w:pPr>
+      <w:bookmarkStart w:id="19" w:name="error-responses-7"/>
+      <w:r>
+        <w:t>Error Response(s)</w:t>
+      </w:r>
+      <w:bookmarkEnd w:id="19"/>
+    </w:p>
+    <w:p>
+      <w:pPr>
+        <w:pStyle w:val="FirstParagraph"/>
+      </w:pPr>
+      <w:r>
+        <w:rPr>
+          <w:b/>
+        </w:rPr>
+        <w:t>Condition</w:t>
+      </w:r>
+      <w:r>
+        <w:t>: Unknown error</w:t>
+      </w:r>
+    </w:p>
+    <w:p>
+      <w:pPr>
+        <w:pStyle w:val="BodyText"/>
+      </w:pPr>
+      <w:r>
+        <w:rPr>
+          <w:b/>
+        </w:rPr>
+        <w:t>Code</w:t>
+      </w:r>
+      <w:r>
+        <w:t xml:space="preserve">: </w:t>
+      </w:r>
+      <w:r>
+        <w:rPr>
+          <w:rStyle w:val="VerbatimChar"/>
+        </w:rPr>
+        <w:t>500 Internal Server Error</w:t>
+      </w:r>
+    </w:p>
+    <w:p>
+      <w:pPr>
+        <w:pStyle w:val="Heading2"/>
+      </w:pPr>
+      <w:bookmarkStart w:id="20" w:name="endpoint-delete-listingsid"/>
+    </w:p>
+    <w:p>
+      <w:pPr>
+        <w:pStyle w:val="Heading2"/>
+      </w:pPr>
+      <w:bookmarkStart w:id="21" w:name="endpoint-get-usersuser_idlistings"/>
+      <w:r>
+        <w:t>7</w:t>
+      </w:r>
+      <w:r>
+        <w:t>)</w:t>
+      </w:r>
+    </w:p>
+    <w:p>
+      <w:pPr>
+        <w:pStyle w:val="Heading2"/>
+      </w:pPr>
+      <w:r>
+        <w:t xml:space="preserve">Endpoint: </w:t>
+      </w:r>
+      <w:r>
+        <w:rPr>
+          <w:rStyle w:val="VerbatimChar"/>
+        </w:rPr>
+        <w:t>GET /</w:t>
+      </w:r>
+      <w:r>
+        <w:rPr>
+          <w:rStyle w:val="VerbatimChar"/>
+        </w:rPr>
+        <w:t>games</w:t>
+      </w:r>
+      <w:proofErr w:type="gramStart"/>
+      <w:r>
+        <w:rPr>
+          <w:rStyle w:val="VerbatimChar"/>
+        </w:rPr>
+        <w:t>/</w:t>
+      </w:r>
+      <w:bookmarkEnd w:id="21"/>
+      <w:r>
+        <w:rPr>
+          <w:rStyle w:val="VerbatimChar"/>
+        </w:rPr>
+        <w:t>:platform</w:t>
+      </w:r>
+      <w:proofErr w:type="gramEnd"/>
+    </w:p>
+    <w:p>
+      <w:pPr>
+        <w:pStyle w:val="FirstParagraph"/>
+      </w:pPr>
+      <w:r>
+        <w:t xml:space="preserve">Retrieves all games of a certain </w:t>
+      </w:r>
+      <w:proofErr w:type="gramStart"/>
+      <w:r>
+        <w:t>platform(</w:t>
+      </w:r>
+      <w:proofErr w:type="spellStart"/>
+      <w:proofErr w:type="gramEnd"/>
+      <w:r>
+        <w:t>eg</w:t>
+      </w:r>
+      <w:proofErr w:type="spellEnd"/>
+      <w:r>
+        <w:t xml:space="preserve"> PC,PS5,XBOX </w:t>
+      </w:r>
+      <w:r>
+        <w:t xml:space="preserve">X </w:t>
+      </w:r>
+      <w:proofErr w:type="spellStart"/>
+      <w:r>
+        <w:t>etc</w:t>
+      </w:r>
+      <w:proofErr w:type="spellEnd"/>
+      <w:r>
+        <w:t>)</w:t>
+      </w:r>
+      <w:r>
+        <w:t xml:space="preserve"> </w:t>
+      </w:r>
+    </w:p>
+    <w:p>
+      <w:pPr>
+        <w:pStyle w:val="BodyText"/>
+      </w:pPr>
+      <w:r>
+        <w:rPr>
+          <w:b/>
+        </w:rPr>
+        <w:t>Request body schema</w:t>
+      </w:r>
+      <w:r>
+        <w:t>: N/A</w:t>
+      </w:r>
+    </w:p>
+    <w:p>
+      <w:pPr>
+        <w:pStyle w:val="Heading3"/>
+      </w:pPr>
+      <w:bookmarkStart w:id="22" w:name="success-response-4"/>
+      <w:r>
+        <w:t>Success Response</w:t>
+      </w:r>
+      <w:bookmarkEnd w:id="22"/>
+    </w:p>
+    <w:p>
+      <w:pPr>
+        <w:pStyle w:val="FirstParagraph"/>
+      </w:pPr>
+      <w:r>
+        <w:rPr>
+          <w:b/>
+        </w:rPr>
+        <w:t>Code</w:t>
+      </w:r>
+      <w:r>
+        <w:t xml:space="preserve">: </w:t>
+      </w:r>
+      <w:r>
+        <w:rPr>
+          <w:rStyle w:val="VerbatimChar"/>
+        </w:rPr>
+        <w:t>200 OK</w:t>
+      </w:r>
+    </w:p>
+    <w:p>
+      <w:pPr>
+        <w:pStyle w:val="BodyText"/>
+      </w:pPr>
+      <w:r>
+        <w:rPr>
+          <w:b/>
+        </w:rPr>
+        <w:t>Content</w:t>
+      </w:r>
+      <w:r>
+        <w:t xml:space="preserve">: Array of all the </w:t>
+      </w:r>
+      <w:r>
+        <w:t>games</w:t>
+      </w:r>
+      <w:r>
+        <w:t xml:space="preserve"> listings</w:t>
+      </w:r>
+      <w:r>
+        <w:t xml:space="preserve"> for PC platform </w:t>
+      </w:r>
+      <w:r>
+        <w:t>(Table join is required)</w:t>
+      </w:r>
+      <w:r>
+        <w:t>. Take note of the columns data to be returned</w:t>
+      </w:r>
+      <w:r>
+        <w:t>:</w:t>
+      </w:r>
+    </w:p>
+    <w:p>
+      <w:pPr>
+        <w:pStyle w:val="SourceCode"/>
+        <w:rPr>
+          <w:rStyle w:val="VerbatimChar"/>
+          <w:rFonts w:ascii="Arial" w:hAnsi="Arial" w:cs="Arial"/>
+          <w:szCs w:val="22"/>
+        </w:rPr>
+      </w:pPr>
+      <w:r>
+        <w:rPr>
+          <w:rStyle w:val="VerbatimChar"/>
+        </w:rPr>
+        <w:t>[</w:t>
+      </w:r>
+      <w:r>
+        <w:br/>
+      </w:r>
+      <w:r>
+        <w:rPr>
+          <w:rStyle w:val="VerbatimChar"/>
+        </w:rPr>
+        <w:t xml:space="preserve">    </w:t>
+      </w:r>
+      <w:r>
+        <w:br/>
+      </w:r>
+      <w:r>
+        <w:rPr>
+          <w:rStyle w:val="VerbatimChar"/>
+        </w:rPr>
+        <w:t xml:space="preserve">     </w:t>
+      </w:r>
+      <w:r>
+        <w:rPr>
+          <w:rStyle w:val="VerbatimChar"/>
+          <w:rFonts w:ascii="Arial" w:hAnsi="Arial" w:cs="Arial"/>
+          <w:szCs w:val="22"/>
+        </w:rPr>
+        <w:t>{</w:t>
+      </w:r>
+    </w:p>
+    <w:p>
+      <w:pPr>
+        <w:pStyle w:val="SourceCode"/>
+        <w:ind w:left="720"/>
+        <w:rPr>
+          <w:rStyle w:val="VerbatimChar"/>
+          <w:rFonts w:cs="Arial"/>
+          <w:szCs w:val="22"/>
+        </w:rPr>
+      </w:pPr>
+      <w:r>
+        <w:rPr>
+          <w:rStyle w:val="VerbatimChar"/>
+        </w:rPr>
+        <w:t xml:space="preserve">    "</w:t>
+      </w:r>
+      <w:proofErr w:type="spellStart"/>
+      <w:r>
+        <w:rPr>
+          <w:rStyle w:val="VerbatimChar"/>
+        </w:rPr>
+        <w:t>gameid</w:t>
+      </w:r>
+      <w:proofErr w:type="spellEnd"/>
+      <w:r>
+        <w:rPr>
+          <w:rStyle w:val="VerbatimChar"/>
+        </w:rPr>
+        <w:t>": 1,</w:t>
+      </w:r>
+      <w:r>
+        <w:rPr>
+          <w:rFonts w:ascii="Consolas" w:hAnsi="Consolas"/>
+        </w:rPr>
+        <w:br/>
+      </w:r>
+      <w:r>
+        <w:rPr>
+          <w:rStyle w:val="VerbatimChar"/>
+          <w:rFonts w:cs="Arial"/>
+          <w:szCs w:val="22"/>
+        </w:rPr>
+        <w:t xml:space="preserve">    "title": "</w:t>
+      </w:r>
+      <w:r>
+        <w:rPr>
+          <w:rStyle w:val="VerbatimChar"/>
+          <w:rFonts w:cs="Arial"/>
+          <w:szCs w:val="22"/>
+        </w:rPr>
+        <w:t>Assassin’s Creed</w:t>
+      </w:r>
+      <w:r>
+        <w:rPr>
+          <w:rStyle w:val="VerbatimChar"/>
+          <w:rFonts w:cs="Arial"/>
+          <w:szCs w:val="22"/>
+        </w:rPr>
+        <w:t xml:space="preserve"> </w:t>
+      </w:r>
+      <w:r>
+        <w:rPr>
+          <w:rStyle w:val="VerbatimChar"/>
+          <w:rFonts w:cs="Arial"/>
+          <w:szCs w:val="22"/>
+        </w:rPr>
+        <w:t>Valhalla</w:t>
+      </w:r>
+      <w:r>
+        <w:rPr>
+          <w:rStyle w:val="VerbatimChar"/>
+          <w:rFonts w:cs="Arial"/>
+          <w:szCs w:val="22"/>
+        </w:rPr>
+        <w:t>",</w:t>
+      </w:r>
+      <w:r>
+        <w:rPr>
+          <w:rFonts w:ascii="Consolas" w:hAnsi="Consolas" w:cs="Arial"/>
+          <w:sz w:val="22"/>
+          <w:szCs w:val="22"/>
+        </w:rPr>
+        <w:br/>
+      </w:r>
+      <w:r>
+        <w:rPr>
+          <w:rStyle w:val="VerbatimChar"/>
+          <w:rFonts w:cs="Arial"/>
+          <w:szCs w:val="22"/>
+        </w:rPr>
+        <w:t xml:space="preserve">    "description</w:t>
+      </w:r>
+      <w:r>
+        <w:rPr>
+          <w:rStyle w:val="VerbatimChar"/>
+          <w:rFonts w:cs="Arial"/>
+          <w:szCs w:val="22"/>
+        </w:rPr>
+        <w:t>": "</w:t>
+      </w:r>
+      <w:r>
+        <w:rPr>
+          <w:rFonts w:ascii="Arial" w:hAnsi="Arial" w:cs="Arial"/>
+          <w:color w:val="4D5156"/>
+          <w:sz w:val="21"/>
+          <w:szCs w:val="21"/>
+          <w:shd w:val="clear" w:color="auto" w:fill="FFFFFF"/>
+        </w:rPr>
+        <w:t xml:space="preserve">Assassin's Creed Valhalla is an action role-playing video game developed by </w:t>
+      </w:r>
+      <w:proofErr w:type="spellStart"/>
+      <w:r>
+        <w:rPr>
+          <w:rFonts w:ascii="Arial" w:hAnsi="Arial" w:cs="Arial"/>
+          <w:color w:val="4D5156"/>
+          <w:sz w:val="21"/>
+          <w:szCs w:val="21"/>
+          <w:shd w:val="clear" w:color="auto" w:fill="FFFFFF"/>
+        </w:rPr>
+        <w:t>Ubisoft</w:t>
+      </w:r>
+      <w:proofErr w:type="spellEnd"/>
+      <w:r>
+        <w:rPr>
+          <w:rFonts w:ascii="Arial" w:hAnsi="Arial" w:cs="Arial"/>
+          <w:color w:val="4D5156"/>
+          <w:sz w:val="21"/>
+          <w:szCs w:val="21"/>
+          <w:shd w:val="clear" w:color="auto" w:fill="FFFFFF"/>
+        </w:rPr>
+        <w:t xml:space="preserve"> Montreal and published by </w:t>
+      </w:r>
+      <w:proofErr w:type="spellStart"/>
+      <w:r>
+        <w:rPr>
+          <w:rFonts w:ascii="Arial" w:hAnsi="Arial" w:cs="Arial"/>
+          <w:color w:val="4D5156"/>
+          <w:sz w:val="21"/>
+          <w:szCs w:val="21"/>
+          <w:shd w:val="clear" w:color="auto" w:fill="FFFFFF"/>
+        </w:rPr>
+        <w:t>Ubisoft</w:t>
+      </w:r>
+      <w:proofErr w:type="spellEnd"/>
       <w:r>
         <w:rPr>
           <w:rStyle w:val="VerbatimChar"/>
@@ -4187,11 +4289,11 @@
       <w:pPr>
         <w:pStyle w:val="Heading3"/>
       </w:pPr>
-      <w:bookmarkStart w:id="22" w:name="error-responses-4"/>
+      <w:bookmarkStart w:id="23" w:name="error-responses-4"/>
       <w:r>
         <w:t>Error Response(s)</w:t>
       </w:r>
-      <w:bookmarkEnd w:id="22"/>
+      <w:bookmarkEnd w:id="23"/>
     </w:p>
     <w:p>
       <w:pPr>
@@ -4268,7 +4370,7 @@
         </w:rPr>
         <w:t>/:id</w:t>
       </w:r>
-      <w:bookmarkEnd w:id="19"/>
+      <w:bookmarkEnd w:id="20"/>
     </w:p>
     <w:p>
       <w:pPr>
@@ -4341,11 +4443,11 @@
       <w:pPr>
         <w:pStyle w:val="Heading3"/>
       </w:pPr>
-      <w:bookmarkStart w:id="23" w:name="success-response-8"/>
+      <w:bookmarkStart w:id="24" w:name="success-response-8"/>
       <w:r>
         <w:t>Success Response</w:t>
       </w:r>
-      <w:bookmarkEnd w:id="23"/>
+      <w:bookmarkEnd w:id="24"/>
     </w:p>
     <w:p>
       <w:pPr>
@@ -4385,11 +4487,11 @@
       <w:pPr>
         <w:pStyle w:val="Heading3"/>
       </w:pPr>
-      <w:bookmarkStart w:id="24" w:name="error-responses-8"/>
+      <w:bookmarkStart w:id="25" w:name="error-responses-8"/>
       <w:r>
         <w:t>Error Response(s)</w:t>
       </w:r>
-      <w:bookmarkEnd w:id="24"/>
+      <w:bookmarkEnd w:id="25"/>
     </w:p>
     <w:p>
       <w:pPr>
@@ -4433,7 +4535,7 @@
           <w:sz w:val="32"/>
         </w:rPr>
       </w:pPr>
-      <w:bookmarkStart w:id="25" w:name="put-listingsid"/>
+      <w:bookmarkStart w:id="26" w:name="put-listingsid"/>
       <w:r>
         <w:rPr>
           <w:rStyle w:val="VerbatimChar"/>
@@ -4474,7 +4576,7 @@
         </w:rPr>
         <w:t>/:id</w:t>
       </w:r>
-      <w:bookmarkEnd w:id="25"/>
+      <w:bookmarkEnd w:id="26"/>
     </w:p>
     <w:p>
       <w:pPr>
@@ -4526,11 +4628,11 @@
       <w:pPr>
         <w:pStyle w:val="Heading3"/>
       </w:pPr>
-      <w:bookmarkStart w:id="26" w:name="success-response-9"/>
+      <w:bookmarkStart w:id="27" w:name="success-response-9"/>
       <w:r>
         <w:t>Success Response</w:t>
       </w:r>
-      <w:bookmarkEnd w:id="26"/>
+      <w:bookmarkEnd w:id="27"/>
     </w:p>
     <w:p>
       <w:pPr>
@@ -4571,11 +4673,11 @@
       <w:pPr>
         <w:pStyle w:val="Heading3"/>
       </w:pPr>
-      <w:bookmarkStart w:id="27" w:name="error-responses-9"/>
+      <w:bookmarkStart w:id="28" w:name="error-responses-9"/>
       <w:r>
         <w:t>Error Response(s)</w:t>
       </w:r>
-      <w:bookmarkEnd w:id="27"/>
+      <w:bookmarkEnd w:id="28"/>
     </w:p>
     <w:p>
       <w:pPr>
@@ -4619,7 +4721,7 @@
           <w:sz w:val="32"/>
         </w:rPr>
       </w:pPr>
-      <w:bookmarkStart w:id="28" w:name="get-listingsidoffers"/>
+      <w:bookmarkStart w:id="29" w:name="get-listingsidoffers"/>
       <w:r>
         <w:rPr>
           <w:rStyle w:val="VerbatimChar"/>
@@ -4635,7 +4737,7 @@
         <w:t>)</w:t>
       </w:r>
     </w:p>
-    <w:bookmarkEnd w:id="28"/>
+    <w:bookmarkEnd w:id="29"/>
     <w:p>
       <w:pPr>
         <w:pStyle w:val="Heading2"/>
@@ -4669,13 +4771,27 @@
         <w:rPr>
           <w:rStyle w:val="VerbatimChar"/>
         </w:rPr>
-        <w:t>/game/:g</w:t>
-      </w:r>
-      <w:r>
-        <w:rPr>
-          <w:rStyle w:val="VerbatimChar"/>
-        </w:rPr>
-        <w:t>id/review/</w:t>
+        <w:t>/game/:</w:t>
+      </w:r>
+      <w:proofErr w:type="spellStart"/>
+      <w:r>
+        <w:rPr>
+          <w:rStyle w:val="VerbatimChar"/>
+        </w:rPr>
+        <w:t>g</w:t>
+      </w:r>
+      <w:r>
+        <w:rPr>
+          <w:rStyle w:val="VerbatimChar"/>
+        </w:rPr>
+        <w:t>id</w:t>
+      </w:r>
+      <w:proofErr w:type="spellEnd"/>
+      <w:r>
+        <w:rPr>
+          <w:rStyle w:val="VerbatimChar"/>
+        </w:rPr>
+        <w:t>/review/</w:t>
       </w:r>
     </w:p>
     <w:p>
@@ -4802,7 +4918,15 @@
         <w:pStyle w:val="BodyText"/>
       </w:pPr>
       <w:r>
-        <w:t>Ensure that the id and created timestamp are autogenerated and not provided by the user.</w:t>
+        <w:t xml:space="preserve">Ensure that the id and created timestamp are </w:t>
+      </w:r>
+      <w:proofErr w:type="spellStart"/>
+      <w:r>
+        <w:t>autogenerated</w:t>
+      </w:r>
+      <w:proofErr w:type="spellEnd"/>
+      <w:r>
+        <w:t xml:space="preserve"> and not provided by the user.</w:t>
       </w:r>
     </w:p>
     <w:p>
@@ -4997,7 +5121,15 @@
       </w:r>
       <w:proofErr w:type="spellEnd"/>
       <w:r>
-        <w:t xml:space="preserve"> field retrieved is the creation datetime of the </w:t>
+        <w:t xml:space="preserve"> field retrieved is the creation </w:t>
+      </w:r>
+      <w:proofErr w:type="spellStart"/>
+      <w:r>
+        <w:t>datetime</w:t>
+      </w:r>
+      <w:proofErr w:type="spellEnd"/>
+      <w:r>
+        <w:t xml:space="preserve"> of the </w:t>
       </w:r>
       <w:r>
         <w:t>game</w:t>
@@ -5303,7 +5435,7 @@
 </file>
 
 <file path=word/endnotes.xml><?xml version="1.0" encoding="utf-8"?>
-<w:endnotes xmlns:wpc="http://schemas.microsoft.com/office/word/2010/wordprocessingCanvas" xmlns:cx="http://schemas.microsoft.com/office/drawing/2014/chartex" xmlns:cx1="http://schemas.microsoft.com/office/drawing/2015/9/8/chartex" xmlns:cx2="http://schemas.microsoft.com/office/drawing/2015/10/21/chartex" xmlns:cx3="http://schemas.microsoft.com/office/drawing/2016/5/9/chartex" xmlns:cx4="http://schemas.microsoft.com/office/drawing/2016/5/10/chartex" xmlns:cx5="http://schemas.microsoft.com/office/drawing/2016/5/11/chartex" xmlns:cx6="http://schemas.microsoft.com/office/drawing/2016/5/12/chartex" xmlns:cx7="http://schemas.microsoft.com/office/drawing/2016/5/13/chartex" xmlns:cx8="http://schemas.microsoft.com/office/drawing/2016/5/14/chartex" xmlns:mc="http://schemas.openxmlformats.org/markup-compatibility/2006" xmlns:aink="http://schemas.microsoft.com/office/drawing/2016/ink" xmlns:am3d="http://schemas.microsoft.com/office/drawing/2017/model3d" xmlns:o="urn:schemas-microsoft-com:office:office" xmlns:r="http://schemas.openxmlformats.org/officeDocument/2006/relationships" xmlns:m="http://schemas.openxmlformats.org/officeDocument/2006/math" xmlns:v="urn:schemas-microsoft-com:vml" xmlns:wp14="http://schemas.microsoft.com/office/word/2010/wordprocessingDrawing" xmlns:wp="http://schemas.openxmlformats.org/drawingml/2006/wordprocessingDrawing" xmlns:w10="urn:schemas-microsoft-com:office:word" xmlns:w="http://schemas.openxmlformats.org/wordprocessingml/2006/main" xmlns:w14="http://schemas.microsoft.com/office/word/2010/wordml" xmlns:w15="http://schemas.microsoft.com/office/word/2012/wordml" xmlns:w16cex="http://schemas.microsoft.com/office/word/2018/wordml/cex" xmlns:w16cid="http://schemas.microsoft.com/office/word/2016/wordml/cid" xmlns:w16="http://schemas.microsoft.com/office/word/2018/wordml" xmlns:w16se="http://schemas.microsoft.com/office/word/2015/wordml/symex" xmlns:wpg="http://schemas.microsoft.com/office/word/2010/wordprocessingGroup" xmlns:wpi="http://schemas.microsoft.com/office/word/2010/wordprocessingInk" xmlns:wne="http://schemas.microsoft.com/office/word/2006/wordml" xmlns:wps="http://schemas.microsoft.com/office/word/2010/wordprocessingShape" mc:Ignorable="w14 w15 w16se w16cid w16 w16cex wp14">
+<w:endnotes xmlns:wpc="http://schemas.microsoft.com/office/word/2010/wordprocessingCanvas" xmlns:cx="http://schemas.microsoft.com/office/drawing/2014/chartex" xmlns:mc="http://schemas.openxmlformats.org/markup-compatibility/2006" xmlns:o="urn:schemas-microsoft-com:office:office" xmlns:r="http://schemas.openxmlformats.org/officeDocument/2006/relationships" xmlns:m="http://schemas.openxmlformats.org/officeDocument/2006/math" xmlns:v="urn:schemas-microsoft-com:vml" xmlns:wp14="http://schemas.microsoft.com/office/word/2010/wordprocessingDrawing" xmlns:wp="http://schemas.openxmlformats.org/drawingml/2006/wordprocessingDrawing" xmlns:w10="urn:schemas-microsoft-com:office:word" xmlns:w="http://schemas.openxmlformats.org/wordprocessingml/2006/main" xmlns:w14="http://schemas.microsoft.com/office/word/2010/wordml" xmlns:w15="http://schemas.microsoft.com/office/word/2012/wordml" xmlns:w16se="http://schemas.microsoft.com/office/word/2015/wordml/symex" xmlns:wpg="http://schemas.microsoft.com/office/word/2010/wordprocessingGroup" xmlns:wpi="http://schemas.microsoft.com/office/word/2010/wordprocessingInk" xmlns:wne="http://schemas.microsoft.com/office/word/2006/wordml" xmlns:wps="http://schemas.microsoft.com/office/word/2010/wordprocessingShape" mc:Ignorable="w14 w15 w16se wp14">
   <w:endnote w:type="separator" w:id="-1">
     <w:p>
       <w:pPr>
@@ -5328,7 +5460,7 @@
 </file>
 
 <file path=word/footnotes.xml><?xml version="1.0" encoding="utf-8"?>
-<w:footnotes xmlns:wpc="http://schemas.microsoft.com/office/word/2010/wordprocessingCanvas" xmlns:cx="http://schemas.microsoft.com/office/drawing/2014/chartex" xmlns:cx1="http://schemas.microsoft.com/office/drawing/2015/9/8/chartex" xmlns:cx2="http://schemas.microsoft.com/office/drawing/2015/10/21/chartex" xmlns:cx3="http://schemas.microsoft.com/office/drawing/2016/5/9/chartex" xmlns:cx4="http://schemas.microsoft.com/office/drawing/2016/5/10/chartex" xmlns:cx5="http://schemas.microsoft.com/office/drawing/2016/5/11/chartex" xmlns:cx6="http://schemas.microsoft.com/office/drawing/2016/5/12/chartex" xmlns:cx7="http://schemas.microsoft.com/office/drawing/2016/5/13/chartex" xmlns:cx8="http://schemas.microsoft.com/office/drawing/2016/5/14/chartex" xmlns:mc="http://schemas.openxmlformats.org/markup-compatibility/2006" xmlns:aink="http://schemas.microsoft.com/office/drawing/2016/ink" xmlns:am3d="http://schemas.microsoft.com/office/drawing/2017/model3d" xmlns:o="urn:schemas-microsoft-com:office:office" xmlns:r="http://schemas.openxmlformats.org/officeDocument/2006/relationships" xmlns:m="http://schemas.openxmlformats.org/officeDocument/2006/math" xmlns:v="urn:schemas-microsoft-com:vml" xmlns:wp14="http://schemas.microsoft.com/office/word/2010/wordprocessingDrawing" xmlns:wp="http://schemas.openxmlformats.org/drawingml/2006/wordprocessingDrawing" xmlns:w10="urn:schemas-microsoft-com:office:word" xmlns:w="http://schemas.openxmlformats.org/wordprocessingml/2006/main" xmlns:w14="http://schemas.microsoft.com/office/word/2010/wordml" xmlns:w15="http://schemas.microsoft.com/office/word/2012/wordml" xmlns:w16cex="http://schemas.microsoft.com/office/word/2018/wordml/cex" xmlns:w16cid="http://schemas.microsoft.com/office/word/2016/wordml/cid" xmlns:w16="http://schemas.microsoft.com/office/word/2018/wordml" xmlns:w16se="http://schemas.microsoft.com/office/word/2015/wordml/symex" xmlns:wpg="http://schemas.microsoft.com/office/word/2010/wordprocessingGroup" xmlns:wpi="http://schemas.microsoft.com/office/word/2010/wordprocessingInk" xmlns:wne="http://schemas.microsoft.com/office/word/2006/wordml" xmlns:wps="http://schemas.microsoft.com/office/word/2010/wordprocessingShape" mc:Ignorable="w14 w15 w16se w16cid w16 w16cex wp14">
+<w:footnotes xmlns:wpc="http://schemas.microsoft.com/office/word/2010/wordprocessingCanvas" xmlns:cx="http://schemas.microsoft.com/office/drawing/2014/chartex" xmlns:mc="http://schemas.openxmlformats.org/markup-compatibility/2006" xmlns:o="urn:schemas-microsoft-com:office:office" xmlns:r="http://schemas.openxmlformats.org/officeDocument/2006/relationships" xmlns:m="http://schemas.openxmlformats.org/officeDocument/2006/math" xmlns:v="urn:schemas-microsoft-com:vml" xmlns:wp14="http://schemas.microsoft.com/office/word/2010/wordprocessingDrawing" xmlns:wp="http://schemas.openxmlformats.org/drawingml/2006/wordprocessingDrawing" xmlns:w10="urn:schemas-microsoft-com:office:word" xmlns:w="http://schemas.openxmlformats.org/wordprocessingml/2006/main" xmlns:w14="http://schemas.microsoft.com/office/word/2010/wordml" xmlns:w15="http://schemas.microsoft.com/office/word/2012/wordml" xmlns:w16se="http://schemas.microsoft.com/office/word/2015/wordml/symex" xmlns:wpg="http://schemas.microsoft.com/office/word/2010/wordprocessingGroup" xmlns:wpi="http://schemas.microsoft.com/office/word/2010/wordprocessingInk" xmlns:wne="http://schemas.microsoft.com/office/word/2006/wordml" xmlns:wps="http://schemas.microsoft.com/office/word/2010/wordprocessingShape" mc:Ignorable="w14 w15 w16se wp14">
   <w:footnote w:type="separator" w:id="-1">
     <w:p>
       <w:r>
@@ -5347,7 +5479,7 @@
 </file>
 
 <file path=word/header1.xml><?xml version="1.0" encoding="utf-8"?>
-<w:hdr xmlns:wpc="http://schemas.microsoft.com/office/word/2010/wordprocessingCanvas" xmlns:cx="http://schemas.microsoft.com/office/drawing/2014/chartex" xmlns:cx1="http://schemas.microsoft.com/office/drawing/2015/9/8/chartex" xmlns:cx2="http://schemas.microsoft.com/office/drawing/2015/10/21/chartex" xmlns:cx3="http://schemas.microsoft.com/office/drawing/2016/5/9/chartex" xmlns:cx4="http://schemas.microsoft.com/office/drawing/2016/5/10/chartex" xmlns:cx5="http://schemas.microsoft.com/office/drawing/2016/5/11/chartex" xmlns:cx6="http://schemas.microsoft.com/office/drawing/2016/5/12/chartex" xmlns:cx7="http://schemas.microsoft.com/office/drawing/2016/5/13/chartex" xmlns:cx8="http://schemas.microsoft.com/office/drawing/2016/5/14/chartex" xmlns:mc="http://schemas.openxmlformats.org/markup-compatibility/2006" xmlns:aink="http://schemas.microsoft.com/office/drawing/2016/ink" xmlns:am3d="http://schemas.microsoft.com/office/drawing/2017/model3d" xmlns:o="urn:schemas-microsoft-com:office:office" xmlns:r="http://schemas.openxmlformats.org/officeDocument/2006/relationships" xmlns:m="http://schemas.openxmlformats.org/officeDocument/2006/math" xmlns:v="urn:schemas-microsoft-com:vml" xmlns:wp14="http://schemas.microsoft.com/office/word/2010/wordprocessingDrawing" xmlns:wp="http://schemas.openxmlformats.org/drawingml/2006/wordprocessingDrawing" xmlns:w10="urn:schemas-microsoft-com:office:word" xmlns:w="http://schemas.openxmlformats.org/wordprocessingml/2006/main" xmlns:w14="http://schemas.microsoft.com/office/word/2010/wordml" xmlns:w15="http://schemas.microsoft.com/office/word/2012/wordml" xmlns:w16cex="http://schemas.microsoft.com/office/word/2018/wordml/cex" xmlns:w16cid="http://schemas.microsoft.com/office/word/2016/wordml/cid" xmlns:w16="http://schemas.microsoft.com/office/word/2018/wordml" xmlns:w16se="http://schemas.microsoft.com/office/word/2015/wordml/symex" xmlns:wpg="http://schemas.microsoft.com/office/word/2010/wordprocessingGroup" xmlns:wpi="http://schemas.microsoft.com/office/word/2010/wordprocessingInk" xmlns:wne="http://schemas.microsoft.com/office/word/2006/wordml" xmlns:wps="http://schemas.microsoft.com/office/word/2010/wordprocessingShape" mc:Ignorable="w14 w15 w16se w16cid w16 w16cex wp14">
+<w:hdr xmlns:wpc="http://schemas.microsoft.com/office/word/2010/wordprocessingCanvas" xmlns:cx="http://schemas.microsoft.com/office/drawing/2014/chartex" xmlns:mc="http://schemas.openxmlformats.org/markup-compatibility/2006" xmlns:o="urn:schemas-microsoft-com:office:office" xmlns:r="http://schemas.openxmlformats.org/officeDocument/2006/relationships" xmlns:m="http://schemas.openxmlformats.org/officeDocument/2006/math" xmlns:v="urn:schemas-microsoft-com:vml" xmlns:wp14="http://schemas.microsoft.com/office/word/2010/wordprocessingDrawing" xmlns:wp="http://schemas.openxmlformats.org/drawingml/2006/wordprocessingDrawing" xmlns:w10="urn:schemas-microsoft-com:office:word" xmlns:w="http://schemas.openxmlformats.org/wordprocessingml/2006/main" xmlns:w14="http://schemas.microsoft.com/office/word/2010/wordml" xmlns:w15="http://schemas.microsoft.com/office/word/2012/wordml" xmlns:w16se="http://schemas.microsoft.com/office/word/2015/wordml/symex" xmlns:wpg="http://schemas.microsoft.com/office/word/2010/wordprocessingGroup" xmlns:wpi="http://schemas.microsoft.com/office/word/2010/wordprocessingInk" xmlns:wne="http://schemas.microsoft.com/office/word/2006/wordml" xmlns:wps="http://schemas.microsoft.com/office/word/2010/wordprocessingShape" mc:Ignorable="w14 w15 w16se wp14">
   <w:p>
     <w:pPr>
       <w:pStyle w:val="Header"/>
@@ -5365,7 +5497,7 @@
 </file>
 
 <file path=word/numbering.xml><?xml version="1.0" encoding="utf-8"?>
-<w:numbering xmlns:wpc="http://schemas.microsoft.com/office/word/2010/wordprocessingCanvas" xmlns:cx="http://schemas.microsoft.com/office/drawing/2014/chartex" xmlns:cx1="http://schemas.microsoft.com/office/drawing/2015/9/8/chartex" xmlns:cx2="http://schemas.microsoft.com/office/drawing/2015/10/21/chartex" xmlns:cx3="http://schemas.microsoft.com/office/drawing/2016/5/9/chartex" xmlns:cx4="http://schemas.microsoft.com/office/drawing/2016/5/10/chartex" xmlns:cx5="http://schemas.microsoft.com/office/drawing/2016/5/11/chartex" xmlns:cx6="http://schemas.microsoft.com/office/drawing/2016/5/12/chartex" xmlns:cx7="http://schemas.microsoft.com/office/drawing/2016/5/13/chartex" xmlns:cx8="http://schemas.microsoft.com/office/drawing/2016/5/14/chartex" xmlns:mc="http://schemas.openxmlformats.org/markup-compatibility/2006" xmlns:aink="http://schemas.microsoft.com/office/drawing/2016/ink" xmlns:am3d="http://schemas.microsoft.com/office/drawing/2017/model3d" xmlns:o="urn:schemas-microsoft-com:office:office" xmlns:r="http://schemas.openxmlformats.org/officeDocument/2006/relationships" xmlns:m="http://schemas.openxmlformats.org/officeDocument/2006/math" xmlns:v="urn:schemas-microsoft-com:vml" xmlns:wp14="http://schemas.microsoft.com/office/word/2010/wordprocessingDrawing" xmlns:wp="http://schemas.openxmlformats.org/drawingml/2006/wordprocessingDrawing" xmlns:w10="urn:schemas-microsoft-com:office:word" xmlns:w="http://schemas.openxmlformats.org/wordprocessingml/2006/main" xmlns:w14="http://schemas.microsoft.com/office/word/2010/wordml" xmlns:w15="http://schemas.microsoft.com/office/word/2012/wordml" xmlns:w16cex="http://schemas.microsoft.com/office/word/2018/wordml/cex" xmlns:w16cid="http://schemas.microsoft.com/office/word/2016/wordml/cid" xmlns:w16="http://schemas.microsoft.com/office/word/2018/wordml" xmlns:w16se="http://schemas.microsoft.com/office/word/2015/wordml/symex" xmlns:wpg="http://schemas.microsoft.com/office/word/2010/wordprocessingGroup" xmlns:wpi="http://schemas.microsoft.com/office/word/2010/wordprocessingInk" xmlns:wne="http://schemas.microsoft.com/office/word/2006/wordml" xmlns:wps="http://schemas.microsoft.com/office/word/2010/wordprocessingShape" mc:Ignorable="w14 w15 w16se w16cid w16 w16cex wp14">
+<w:numbering xmlns:wpc="http://schemas.microsoft.com/office/word/2010/wordprocessingCanvas" xmlns:cx="http://schemas.microsoft.com/office/drawing/2014/chartex" xmlns:mc="http://schemas.openxmlformats.org/markup-compatibility/2006" xmlns:o="urn:schemas-microsoft-com:office:office" xmlns:r="http://schemas.openxmlformats.org/officeDocument/2006/relationships" xmlns:m="http://schemas.openxmlformats.org/officeDocument/2006/math" xmlns:v="urn:schemas-microsoft-com:vml" xmlns:wp14="http://schemas.microsoft.com/office/word/2010/wordprocessingDrawing" xmlns:wp="http://schemas.openxmlformats.org/drawingml/2006/wordprocessingDrawing" xmlns:w10="urn:schemas-microsoft-com:office:word" xmlns:w="http://schemas.openxmlformats.org/wordprocessingml/2006/main" xmlns:w14="http://schemas.microsoft.com/office/word/2010/wordml" xmlns:w15="http://schemas.microsoft.com/office/word/2012/wordml" xmlns:w16se="http://schemas.microsoft.com/office/word/2015/wordml/symex" xmlns:wpg="http://schemas.microsoft.com/office/word/2010/wordprocessingGroup" xmlns:wpi="http://schemas.microsoft.com/office/word/2010/wordprocessingInk" xmlns:wne="http://schemas.microsoft.com/office/word/2006/wordml" xmlns:wps="http://schemas.microsoft.com/office/word/2010/wordprocessingShape" mc:Ignorable="w14 w15 w16se wp14">
   <w:abstractNum w:abstractNumId="0" w15:restartNumberingAfterBreak="0">
     <w:nsid w:val="EA454B4C"/>
     <w:multiLevelType w:val="multilevel"/>
@@ -5896,7 +6028,7 @@
 </file>
 
 <file path=word/styles.xml><?xml version="1.0" encoding="utf-8"?>
-<w:styles xmlns:mc="http://schemas.openxmlformats.org/markup-compatibility/2006" xmlns:r="http://schemas.openxmlformats.org/officeDocument/2006/relationships" xmlns:w="http://schemas.openxmlformats.org/wordprocessingml/2006/main" xmlns:w14="http://schemas.microsoft.com/office/word/2010/wordml" xmlns:w15="http://schemas.microsoft.com/office/word/2012/wordml" xmlns:w16cex="http://schemas.microsoft.com/office/word/2018/wordml/cex" xmlns:w16cid="http://schemas.microsoft.com/office/word/2016/wordml/cid" xmlns:w16="http://schemas.microsoft.com/office/word/2018/wordml" xmlns:w16se="http://schemas.microsoft.com/office/word/2015/wordml/symex" mc:Ignorable="w14 w15 w16se w16cid w16 w16cex">
+<w:styles xmlns:mc="http://schemas.openxmlformats.org/markup-compatibility/2006" xmlns:r="http://schemas.openxmlformats.org/officeDocument/2006/relationships" xmlns:w="http://schemas.openxmlformats.org/wordprocessingml/2006/main" xmlns:w14="http://schemas.microsoft.com/office/word/2010/wordml" xmlns:w15="http://schemas.microsoft.com/office/word/2012/wordml" xmlns:w16se="http://schemas.microsoft.com/office/word/2015/wordml/symex" mc:Ignorable="w14 w15 w16se">
   <w:docDefaults>
     <w:rPrDefault>
       <w:rPr>
@@ -5912,7 +6044,7 @@
       </w:pPr>
     </w:pPrDefault>
   </w:docDefaults>
-  <w:latentStyles w:defLockedState="0" w:defUIPriority="0" w:defSemiHidden="0" w:defUnhideWhenUsed="0" w:defQFormat="0" w:count="376">
+  <w:latentStyles w:defLockedState="0" w:defUIPriority="0" w:defSemiHidden="0" w:defUnhideWhenUsed="0" w:defQFormat="0" w:count="371">
     <w:lsdException w:name="index 1" w:semiHidden="1" w:unhideWhenUsed="1"/>
     <w:lsdException w:name="index 7" w:semiHidden="1" w:unhideWhenUsed="1"/>
     <w:lsdException w:name="index 8" w:semiHidden="1" w:unhideWhenUsed="1"/>
@@ -5994,6 +6126,7 @@
     <w:lsdException w:name="HTML Sample" w:semiHidden="1" w:unhideWhenUsed="1"/>
     <w:lsdException w:name="HTML Typewriter" w:semiHidden="1" w:unhideWhenUsed="1"/>
     <w:lsdException w:name="HTML Variable" w:semiHidden="1" w:unhideWhenUsed="1"/>
+    <w:lsdException w:name="Normal Table" w:semiHidden="1" w:unhideWhenUsed="1"/>
     <w:lsdException w:name="annotation subject" w:semiHidden="1" w:unhideWhenUsed="1"/>
     <w:lsdException w:name="No List" w:semiHidden="1" w:unhideWhenUsed="1"/>
     <w:lsdException w:name="Outline List 1" w:semiHidden="1" w:unhideWhenUsed="1"/>
@@ -6036,8 +6169,11 @@
     <w:lsdException w:name="Table Contemporary" w:semiHidden="1" w:unhideWhenUsed="1"/>
     <w:lsdException w:name="Table Elegant" w:semiHidden="1" w:unhideWhenUsed="1"/>
     <w:lsdException w:name="Table Professional" w:semiHidden="1" w:unhideWhenUsed="1"/>
+    <w:lsdException w:name="Table Subtle 1" w:semiHidden="1" w:unhideWhenUsed="1"/>
     <w:lsdException w:name="Table Subtle 2" w:semiHidden="1" w:unhideWhenUsed="1"/>
     <w:lsdException w:name="Table Web 1" w:semiHidden="1" w:unhideWhenUsed="1"/>
+    <w:lsdException w:name="Table Web 2" w:semiHidden="1" w:unhideWhenUsed="1"/>
+    <w:lsdException w:name="Table Web 3" w:semiHidden="1" w:unhideWhenUsed="1"/>
     <w:lsdException w:name="Balloon Text" w:semiHidden="1" w:unhideWhenUsed="1"/>
     <w:lsdException w:name="Table Theme" w:semiHidden="1" w:unhideWhenUsed="1"/>
     <w:lsdException w:name="Placeholder Text" w:semiHidden="1"/>
@@ -6056,6 +6192,10 @@
     <w:lsdException w:name="Colorful List"/>
     <w:lsdException w:name="Colorful Grid"/>
     <w:lsdException w:name="Light Shading Accent 1"/>
+    <w:lsdException w:name="Light List Accent 1"/>
+    <w:lsdException w:name="Light Grid Accent 1"/>
+    <w:lsdException w:name="Medium Shading 1 Accent 1"/>
+    <w:lsdException w:name="Medium Shading 2 Accent 1"/>
     <w:lsdException w:name="Medium List 1 Accent 1"/>
     <w:lsdException w:name="Revision" w:semiHidden="1"/>
     <w:lsdException w:name="List Paragraph" w:uiPriority="34" w:qFormat="1"/>
@@ -6132,6 +6272,11 @@
     <w:lsdException w:name="Medium List 2 Accent 6"/>
     <w:lsdException w:name="Medium Grid 1 Accent 6"/>
     <w:lsdException w:name="Medium Grid 2 Accent 6"/>
+    <w:lsdException w:name="Medium Grid 3 Accent 6"/>
+    <w:lsdException w:name="Dark List Accent 6"/>
+    <w:lsdException w:name="Colorful Shading Accent 6"/>
+    <w:lsdException w:name="Colorful List Accent 6"/>
+    <w:lsdException w:name="Colorful Grid Accent 6"/>
     <w:lsdException w:name="Bibliography" w:semiHidden="1" w:unhideWhenUsed="1"/>
     <w:lsdException w:name="TOC Heading" w:semiHidden="1" w:unhideWhenUsed="1"/>
     <w:lsdException w:name="Grid Table 4" w:uiPriority="49"/>
@@ -6229,11 +6374,6 @@
     <w:lsdException w:name="List Table 5 Dark Accent 6" w:uiPriority="50"/>
     <w:lsdException w:name="List Table 6 Colorful Accent 6" w:uiPriority="51"/>
     <w:lsdException w:name="List Table 7 Colorful Accent 6" w:uiPriority="52"/>
-    <w:lsdException w:name="Mention" w:semiHidden="1" w:uiPriority="99" w:unhideWhenUsed="1"/>
-    <w:lsdException w:name="Smart Hyperlink" w:semiHidden="1" w:uiPriority="99" w:unhideWhenUsed="1"/>
-    <w:lsdException w:name="Hashtag" w:semiHidden="1" w:uiPriority="99" w:unhideWhenUsed="1"/>
-    <w:lsdException w:name="Unresolved Mention" w:semiHidden="1" w:uiPriority="99" w:unhideWhenUsed="1"/>
-    <w:lsdException w:name="Smart Link" w:semiHidden="1" w:uiPriority="99" w:unhideWhenUsed="1"/>
   </w:latentStyles>
   <w:style w:type="paragraph" w:default="1" w:styleId="Normal">
     <w:name w:val="Normal"/>
